--- a/Отчёты/Отчёт к лабораторной работе 6.docx
+++ b/Отчёты/Отчёт к лабораторной работе 6.docx
@@ -430,6 +430,115 @@
     <w:p>
       <w:pPr>
         <w:spacing w:line="360" w:lineRule="auto"/>
+        <w:ind w:firstLine="708"/>
+        <w:jc w:val="both"/>
+        <w:rPr>
+          <w:rFonts w:ascii="Times New Roman" w:hAnsi="Times New Roman" w:cs="Times New Roman"/>
+          <w:sz w:val="28"/>
+          <w:lang w:val="uk-UA"/>
+        </w:rPr>
+      </w:pPr>
+    </w:p>
+    <w:p>
+      <w:pPr>
+        <w:spacing w:line="360" w:lineRule="auto"/>
+        <w:ind w:firstLine="708"/>
+        <w:jc w:val="both"/>
+        <w:rPr>
+          <w:rFonts w:ascii="Times New Roman" w:hAnsi="Times New Roman" w:cs="Times New Roman"/>
+          <w:sz w:val="28"/>
+          <w:lang w:val="uk-UA"/>
+        </w:rPr>
+      </w:pPr>
+    </w:p>
+    <w:p>
+      <w:pPr>
+        <w:spacing w:line="360" w:lineRule="auto"/>
+        <w:ind w:firstLine="708"/>
+        <w:jc w:val="both"/>
+        <w:rPr>
+          <w:rFonts w:ascii="Times New Roman" w:hAnsi="Times New Roman" w:cs="Times New Roman"/>
+          <w:sz w:val="28"/>
+          <w:lang w:val="uk-UA"/>
+        </w:rPr>
+      </w:pPr>
+    </w:p>
+    <w:p>
+      <w:pPr>
+        <w:spacing w:line="360" w:lineRule="auto"/>
+        <w:ind w:firstLine="708"/>
+        <w:jc w:val="both"/>
+        <w:rPr>
+          <w:rFonts w:ascii="Times New Roman" w:hAnsi="Times New Roman" w:cs="Times New Roman"/>
+          <w:sz w:val="28"/>
+          <w:lang w:val="uk-UA"/>
+        </w:rPr>
+      </w:pPr>
+    </w:p>
+    <w:p>
+      <w:pPr>
+        <w:spacing w:line="360" w:lineRule="auto"/>
+        <w:ind w:firstLine="708"/>
+        <w:jc w:val="both"/>
+        <w:rPr>
+          <w:rFonts w:ascii="Times New Roman" w:hAnsi="Times New Roman" w:cs="Times New Roman"/>
+          <w:sz w:val="28"/>
+          <w:lang w:val="uk-UA"/>
+        </w:rPr>
+      </w:pPr>
+    </w:p>
+    <w:p>
+      <w:pPr>
+        <w:spacing w:line="360" w:lineRule="auto"/>
+        <w:ind w:firstLine="708"/>
+        <w:jc w:val="both"/>
+        <w:rPr>
+          <w:rFonts w:ascii="Times New Roman" w:hAnsi="Times New Roman" w:cs="Times New Roman"/>
+          <w:sz w:val="28"/>
+          <w:lang w:val="uk-UA"/>
+        </w:rPr>
+      </w:pPr>
+    </w:p>
+    <w:p>
+      <w:pPr>
+        <w:spacing w:line="360" w:lineRule="auto"/>
+        <w:ind w:firstLine="708"/>
+        <w:jc w:val="both"/>
+        <w:rPr>
+          <w:rFonts w:ascii="Times New Roman" w:hAnsi="Times New Roman" w:cs="Times New Roman"/>
+          <w:sz w:val="28"/>
+          <w:lang w:val="uk-UA"/>
+        </w:rPr>
+      </w:pPr>
+    </w:p>
+    <w:p>
+      <w:pPr>
+        <w:spacing w:line="360" w:lineRule="auto"/>
+        <w:ind w:firstLine="708"/>
+        <w:jc w:val="both"/>
+        <w:rPr>
+          <w:rFonts w:ascii="Times New Roman" w:hAnsi="Times New Roman" w:cs="Times New Roman"/>
+          <w:sz w:val="28"/>
+          <w:lang w:val="uk-UA"/>
+        </w:rPr>
+      </w:pPr>
+    </w:p>
+    <w:p>
+      <w:pPr>
+        <w:spacing w:line="360" w:lineRule="auto"/>
+        <w:ind w:firstLine="708"/>
+        <w:jc w:val="both"/>
+        <w:rPr>
+          <w:rFonts w:ascii="Times New Roman" w:hAnsi="Times New Roman" w:cs="Times New Roman"/>
+          <w:sz w:val="28"/>
+          <w:lang w:val="uk-UA"/>
+        </w:rPr>
+      </w:pPr>
+    </w:p>
+    <w:p>
+      <w:pPr>
+        <w:spacing w:line="360" w:lineRule="auto"/>
+        <w:ind w:firstLine="708"/>
         <w:jc w:val="center"/>
         <w:rPr>
           <w:rFonts w:ascii="Times New Roman" w:hAnsi="Times New Roman" w:cs="Times New Roman"/>
@@ -440,11 +549,276 @@
       </w:pPr>
       <w:r>
         <w:rPr>
+          <w:noProof/>
+          <w:lang w:eastAsia="ru-RU"/>
+        </w:rPr>
+        <w:lastRenderedPageBreak/>
+        <w:drawing>
+          <wp:anchor distT="0" distB="0" distL="114300" distR="114300" simplePos="0" relativeHeight="251658240" behindDoc="0" locked="0" layoutInCell="1" allowOverlap="1" wp14:anchorId="45AAB8F8" wp14:editId="4186CC33">
+            <wp:simplePos x="0" y="0"/>
+            <wp:positionH relativeFrom="column">
+              <wp:posOffset>12700</wp:posOffset>
+            </wp:positionH>
+            <wp:positionV relativeFrom="paragraph">
+              <wp:posOffset>476885</wp:posOffset>
+            </wp:positionV>
+            <wp:extent cx="4105910" cy="3792855"/>
+            <wp:effectExtent l="0" t="0" r="8890" b="0"/>
+            <wp:wrapSquare wrapText="bothSides"/>
+            <wp:docPr id="2" name="Рисунок 2"/>
+            <wp:cNvGraphicFramePr>
+              <a:graphicFrameLocks xmlns:a="http://schemas.openxmlformats.org/drawingml/2006/main" noChangeAspect="1"/>
+            </wp:cNvGraphicFramePr>
+            <a:graphic xmlns:a="http://schemas.openxmlformats.org/drawingml/2006/main">
+              <a:graphicData uri="http://schemas.openxmlformats.org/drawingml/2006/picture">
+                <pic:pic xmlns:pic="http://schemas.openxmlformats.org/drawingml/2006/picture">
+                  <pic:nvPicPr>
+                    <pic:cNvPr id="0" name=""/>
+                    <pic:cNvPicPr/>
+                  </pic:nvPicPr>
+                  <pic:blipFill>
+                    <a:blip r:embed="rId9">
+                      <a:extLst>
+                        <a:ext uri="{28A0092B-C50C-407E-A947-70E740481C1C}">
+                          <a14:useLocalDpi xmlns:a14="http://schemas.microsoft.com/office/drawing/2010/main" val="0"/>
+                        </a:ext>
+                      </a:extLst>
+                    </a:blip>
+                    <a:stretch>
+                      <a:fillRect/>
+                    </a:stretch>
+                  </pic:blipFill>
+                  <pic:spPr>
+                    <a:xfrm>
+                      <a:off x="0" y="0"/>
+                      <a:ext cx="4105910" cy="3792855"/>
+                    </a:xfrm>
+                    <a:prstGeom prst="rect">
+                      <a:avLst/>
+                    </a:prstGeom>
+                  </pic:spPr>
+                </pic:pic>
+              </a:graphicData>
+            </a:graphic>
+            <wp14:sizeRelH relativeFrom="page">
+              <wp14:pctWidth>0</wp14:pctWidth>
+            </wp14:sizeRelH>
+            <wp14:sizeRelV relativeFrom="page">
+              <wp14:pctHeight>0</wp14:pctHeight>
+            </wp14:sizeRelV>
+          </wp:anchor>
+        </w:drawing>
+      </w:r>
+      <w:r>
+        <w:rPr>
           <w:rFonts w:ascii="Times New Roman" w:hAnsi="Times New Roman" w:cs="Times New Roman"/>
           <w:sz w:val="28"/>
           <w:szCs w:val="28"/>
           <w:lang w:val="uk-UA"/>
         </w:rPr>
+        <w:t>Блок-схема алгоритму програми</w:t>
+      </w:r>
+    </w:p>
+    <w:p>
+      <w:pPr>
+        <w:spacing w:line="360" w:lineRule="auto"/>
+        <w:ind w:firstLine="708"/>
+        <w:jc w:val="center"/>
+        <w:rPr>
+          <w:rFonts w:ascii="Times New Roman" w:hAnsi="Times New Roman" w:cs="Times New Roman"/>
+          <w:sz w:val="28"/>
+          <w:szCs w:val="28"/>
+          <w:lang w:val="uk-UA"/>
+        </w:rPr>
+      </w:pPr>
+      <w:r>
+        <w:rPr>
+          <w:noProof/>
+          <w:lang w:eastAsia="ru-RU"/>
+        </w:rPr>
+        <w:drawing>
+          <wp:anchor distT="0" distB="0" distL="114300" distR="114300" simplePos="0" relativeHeight="251660288" behindDoc="0" locked="0" layoutInCell="1" allowOverlap="1">
+            <wp:simplePos x="0" y="0"/>
+            <wp:positionH relativeFrom="column">
+              <wp:posOffset>-3892550</wp:posOffset>
+            </wp:positionH>
+            <wp:positionV relativeFrom="paragraph">
+              <wp:posOffset>3978910</wp:posOffset>
+            </wp:positionV>
+            <wp:extent cx="3191510" cy="2983230"/>
+            <wp:effectExtent l="0" t="0" r="8890" b="7620"/>
+            <wp:wrapSquare wrapText="bothSides"/>
+            <wp:docPr id="4" name="Рисунок 4"/>
+            <wp:cNvGraphicFramePr>
+              <a:graphicFrameLocks xmlns:a="http://schemas.openxmlformats.org/drawingml/2006/main" noChangeAspect="1"/>
+            </wp:cNvGraphicFramePr>
+            <a:graphic xmlns:a="http://schemas.openxmlformats.org/drawingml/2006/main">
+              <a:graphicData uri="http://schemas.openxmlformats.org/drawingml/2006/picture">
+                <pic:pic xmlns:pic="http://schemas.openxmlformats.org/drawingml/2006/picture">
+                  <pic:nvPicPr>
+                    <pic:cNvPr id="0" name=""/>
+                    <pic:cNvPicPr/>
+                  </pic:nvPicPr>
+                  <pic:blipFill>
+                    <a:blip r:embed="rId10">
+                      <a:extLst>
+                        <a:ext uri="{28A0092B-C50C-407E-A947-70E740481C1C}">
+                          <a14:useLocalDpi xmlns:a14="http://schemas.microsoft.com/office/drawing/2010/main" val="0"/>
+                        </a:ext>
+                      </a:extLst>
+                    </a:blip>
+                    <a:stretch>
+                      <a:fillRect/>
+                    </a:stretch>
+                  </pic:blipFill>
+                  <pic:spPr>
+                    <a:xfrm>
+                      <a:off x="0" y="0"/>
+                      <a:ext cx="3191510" cy="2983230"/>
+                    </a:xfrm>
+                    <a:prstGeom prst="rect">
+                      <a:avLst/>
+                    </a:prstGeom>
+                  </pic:spPr>
+                </pic:pic>
+              </a:graphicData>
+            </a:graphic>
+            <wp14:sizeRelH relativeFrom="page">
+              <wp14:pctWidth>0</wp14:pctWidth>
+            </wp14:sizeRelH>
+            <wp14:sizeRelV relativeFrom="page">
+              <wp14:pctHeight>0</wp14:pctHeight>
+            </wp14:sizeRelV>
+          </wp:anchor>
+        </w:drawing>
+      </w:r>
+      <w:r>
+        <w:rPr>
+          <w:noProof/>
+          <w:lang w:eastAsia="ru-RU"/>
+        </w:rPr>
+        <w:t xml:space="preserve"> </w:t>
+      </w:r>
+      <w:r>
+        <w:rPr>
+          <w:noProof/>
+          <w:lang w:eastAsia="ru-RU"/>
+        </w:rPr>
+        <w:drawing>
+          <wp:anchor distT="0" distB="0" distL="114300" distR="114300" simplePos="0" relativeHeight="251659264" behindDoc="0" locked="0" layoutInCell="1" allowOverlap="1" wp14:anchorId="2C6BE3D1" wp14:editId="420F9BCC">
+            <wp:simplePos x="0" y="0"/>
+            <wp:positionH relativeFrom="column">
+              <wp:posOffset>67310</wp:posOffset>
+            </wp:positionH>
+            <wp:positionV relativeFrom="paragraph">
+              <wp:posOffset>44450</wp:posOffset>
+            </wp:positionV>
+            <wp:extent cx="1818640" cy="4495165"/>
+            <wp:effectExtent l="0" t="0" r="0" b="635"/>
+            <wp:wrapSquare wrapText="bothSides"/>
+            <wp:docPr id="3" name="Рисунок 3"/>
+            <wp:cNvGraphicFramePr>
+              <a:graphicFrameLocks xmlns:a="http://schemas.openxmlformats.org/drawingml/2006/main" noChangeAspect="1"/>
+            </wp:cNvGraphicFramePr>
+            <a:graphic xmlns:a="http://schemas.openxmlformats.org/drawingml/2006/main">
+              <a:graphicData uri="http://schemas.openxmlformats.org/drawingml/2006/picture">
+                <pic:pic xmlns:pic="http://schemas.openxmlformats.org/drawingml/2006/picture">
+                  <pic:nvPicPr>
+                    <pic:cNvPr id="0" name=""/>
+                    <pic:cNvPicPr/>
+                  </pic:nvPicPr>
+                  <pic:blipFill>
+                    <a:blip r:embed="rId11">
+                      <a:extLst>
+                        <a:ext uri="{28A0092B-C50C-407E-A947-70E740481C1C}">
+                          <a14:useLocalDpi xmlns:a14="http://schemas.microsoft.com/office/drawing/2010/main" val="0"/>
+                        </a:ext>
+                      </a:extLst>
+                    </a:blip>
+                    <a:stretch>
+                      <a:fillRect/>
+                    </a:stretch>
+                  </pic:blipFill>
+                  <pic:spPr>
+                    <a:xfrm>
+                      <a:off x="0" y="0"/>
+                      <a:ext cx="1818640" cy="4495165"/>
+                    </a:xfrm>
+                    <a:prstGeom prst="rect">
+                      <a:avLst/>
+                    </a:prstGeom>
+                  </pic:spPr>
+                </pic:pic>
+              </a:graphicData>
+            </a:graphic>
+            <wp14:sizeRelH relativeFrom="page">
+              <wp14:pctWidth>0</wp14:pctWidth>
+            </wp14:sizeRelH>
+            <wp14:sizeRelV relativeFrom="page">
+              <wp14:pctHeight>0</wp14:pctHeight>
+            </wp14:sizeRelV>
+          </wp:anchor>
+        </w:drawing>
+      </w:r>
+    </w:p>
+    <w:p>
+      <w:pPr>
+        <w:spacing w:line="360" w:lineRule="auto"/>
+        <w:ind w:firstLine="708"/>
+        <w:jc w:val="center"/>
+        <w:rPr>
+          <w:rFonts w:ascii="Times New Roman" w:hAnsi="Times New Roman" w:cs="Times New Roman"/>
+          <w:sz w:val="28"/>
+          <w:szCs w:val="28"/>
+          <w:lang w:val="uk-UA"/>
+        </w:rPr>
+      </w:pPr>
+    </w:p>
+    <w:p>
+      <w:pPr>
+        <w:spacing w:line="360" w:lineRule="auto"/>
+        <w:ind w:firstLine="708"/>
+        <w:jc w:val="center"/>
+        <w:rPr>
+          <w:rFonts w:ascii="Times New Roman" w:hAnsi="Times New Roman" w:cs="Times New Roman"/>
+          <w:sz w:val="28"/>
+          <w:szCs w:val="28"/>
+          <w:lang w:val="uk-UA"/>
+        </w:rPr>
+      </w:pPr>
+    </w:p>
+    <w:p>
+      <w:pPr>
+        <w:spacing w:line="360" w:lineRule="auto"/>
+        <w:ind w:firstLine="708"/>
+        <w:jc w:val="center"/>
+        <w:rPr>
+          <w:rFonts w:ascii="Times New Roman" w:hAnsi="Times New Roman" w:cs="Times New Roman"/>
+          <w:sz w:val="28"/>
+          <w:szCs w:val="28"/>
+          <w:lang w:val="uk-UA"/>
+        </w:rPr>
+      </w:pPr>
+    </w:p>
+    <w:p>
+      <w:pPr>
+        <w:spacing w:line="360" w:lineRule="auto"/>
+        <w:jc w:val="center"/>
+        <w:rPr>
+          <w:rFonts w:ascii="Times New Roman" w:hAnsi="Times New Roman" w:cs="Times New Roman"/>
+          <w:sz w:val="28"/>
+          <w:szCs w:val="28"/>
+          <w:lang w:val="uk-UA"/>
+        </w:rPr>
+      </w:pPr>
+      <w:r>
+        <w:rPr>
+          <w:rFonts w:ascii="Times New Roman" w:hAnsi="Times New Roman" w:cs="Times New Roman"/>
+          <w:sz w:val="28"/>
+          <w:szCs w:val="28"/>
+          <w:lang w:val="uk-UA"/>
+        </w:rPr>
+        <w:lastRenderedPageBreak/>
         <w:t>Текст програми</w:t>
       </w:r>
     </w:p>
@@ -1808,7 +2182,6 @@
           <w:szCs w:val="19"/>
           <w:lang w:val="en-US"/>
         </w:rPr>
-        <w:lastRenderedPageBreak/>
         <w:tab/>
       </w:r>
       <w:proofErr w:type="gramStart"/>
@@ -4060,6 +4433,7 @@
           <w:szCs w:val="19"/>
           <w:lang w:val="en-US"/>
         </w:rPr>
+        <w:lastRenderedPageBreak/>
         <w:tab/>
         <w:t>{</w:t>
       </w:r>
@@ -5990,7 +6364,6 @@
           <w:szCs w:val="19"/>
           <w:lang w:val="en-US"/>
         </w:rPr>
-        <w:lastRenderedPageBreak/>
         <w:tab/>
       </w:r>
       <w:r>
@@ -8693,6 +9066,7 @@
           <w:szCs w:val="19"/>
           <w:lang w:val="en-US"/>
         </w:rPr>
+        <w:lastRenderedPageBreak/>
         <w:tab/>
       </w:r>
       <w:r>
@@ -9869,7 +10243,6 @@
           <w:sz w:val="28"/>
           <w:lang w:val="uk-UA"/>
         </w:rPr>
-        <w:lastRenderedPageBreak/>
         <w:t>Результат</w:t>
       </w:r>
       <w:r>
@@ -9920,7 +10293,7 @@
                     <pic:cNvPicPr/>
                   </pic:nvPicPr>
                   <pic:blipFill>
-                    <a:blip r:embed="rId9"/>
+                    <a:blip r:embed="rId12"/>
                     <a:stretch>
                       <a:fillRect/>
                     </a:stretch>
@@ -9989,6 +10362,7 @@
           <w:sz w:val="28"/>
           <w:lang w:val="uk-UA"/>
         </w:rPr>
+        <w:lastRenderedPageBreak/>
         <w:t>Висновок</w:t>
       </w:r>
     </w:p>
@@ -10236,7 +10610,6 @@
           <w:szCs w:val="28"/>
           <w:lang w:val="uk-UA"/>
         </w:rPr>
-        <w:lastRenderedPageBreak/>
         <w:t>Відповіді на питання</w:t>
       </w:r>
     </w:p>
@@ -10453,18 +10826,7 @@
           <w:szCs w:val="20"/>
           <w:lang w:val="uk-UA"/>
         </w:rPr>
-        <w:t>Ї</w:t>
-      </w:r>
-      <w:r>
-        <w:rPr>
-          <w:rFonts w:ascii="Times New Roman" w:hAnsi="Times New Roman" w:cs="Times New Roman"/>
-          <w:bCs/>
-          <w:iCs/>
-          <w:sz w:val="28"/>
-          <w:szCs w:val="20"/>
-          <w:lang w:val="uk-UA"/>
-        </w:rPr>
-        <w:t>х довжина, як правило, змінна, хоча алфавіт фіксований;</w:t>
+        <w:t>Їх довжина, як правило, змінна, хоча алфавіт фіксований;</w:t>
       </w:r>
     </w:p>
     <w:p>
@@ -10496,18 +10858,7 @@
           <w:szCs w:val="20"/>
           <w:lang w:val="uk-UA"/>
         </w:rPr>
-        <w:t>З</w:t>
-      </w:r>
-      <w:r>
-        <w:rPr>
-          <w:rFonts w:ascii="Times New Roman" w:hAnsi="Times New Roman" w:cs="Times New Roman"/>
-          <w:bCs/>
-          <w:iCs/>
-          <w:sz w:val="28"/>
-          <w:szCs w:val="20"/>
-          <w:lang w:val="uk-UA"/>
-        </w:rPr>
-        <w:t>азвичай звернення до символів рядка йде з якогось одного кінця послідовності, тобто важлива впорядкованість цієї послідовності, а не її індексація;</w:t>
+        <w:t>Зазвичай звернення до символів рядка йде з якогось одного кінця послідовності, тобто важлива впорядкованість цієї послідовності, а не її індексація;</w:t>
       </w:r>
     </w:p>
     <w:p>
@@ -10539,18 +10890,7 @@
           <w:szCs w:val="20"/>
           <w:lang w:val="uk-UA"/>
         </w:rPr>
-        <w:t>Н</w:t>
-      </w:r>
-      <w:r>
-        <w:rPr>
-          <w:rFonts w:ascii="Times New Roman" w:hAnsi="Times New Roman" w:cs="Times New Roman"/>
-          <w:bCs/>
-          <w:iCs/>
-          <w:sz w:val="28"/>
-          <w:szCs w:val="20"/>
-          <w:lang w:val="uk-UA"/>
-        </w:rPr>
-        <w:t>айчастіше метою доступу до рядка є н</w:t>
+        <w:t>Найчастіше метою доступу до рядка є н</w:t>
       </w:r>
       <w:r>
         <w:rPr>
@@ -11206,6 +11546,7 @@
           <w:sz w:val="28"/>
           <w:szCs w:val="20"/>
         </w:rPr>
+        <w:lastRenderedPageBreak/>
         <w:t xml:space="preserve">За </w:t>
       </w:r>
       <w:proofErr w:type="spellStart"/>
@@ -11333,7 +11674,7 @@
           <w:szCs w:val="20"/>
           <w:lang w:val="uk-UA"/>
         </w:rPr>
-        <w:t>Операція порівняння рядків має таке ж значення, що і для інших типів даних. Порівняння рядків проводиться за такими правилами: порівнюються перші символи двох рядків. Якщо символи не рівні, то рядок, що містить символ, місце якого в алфавіті ближче до початку, вважається меншою. Якщо символи рівні, порівнюються другі, треті і т.д. символи. При досягненні кінця однієї з рядків, рядок меншої довжини вважається меншою. У разі рівного розподілу довжин рядків і попарним рівність всіх символів в них рядки вважаються рівними.</w:t>
+        <w:t>Порівняння рядків проводиться за такими правилами: порівнюються перші символи двох рядків. Якщо символи не рівні, то рядок, що містить символ, місце якого в алфавіті ближче до початку, вважається меншою. Якщо символи рівні, порівнюються другі, треті і т.д. символи. При досягненні кінця однієї з рядків, рядок меншої довжини вважається меншою. У разі рівного розподілу довжин рядків і попарним рівність всіх символів в них рядки вважаються рівними.</w:t>
       </w:r>
     </w:p>
     <w:p>
@@ -11496,7 +11837,86 @@
           <w:szCs w:val="20"/>
           <w:lang w:val="uk-UA"/>
         </w:rPr>
-        <w:t xml:space="preserve">Результатом операції зчеплення двох рядків є рядок, довжина якої дорівнює сумарній довжині </w:t>
+        <w:t>Конкатенація</w:t>
+      </w:r>
+      <w:r>
+        <w:rPr>
+          <w:rFonts w:ascii="Times New Roman" w:hAnsi="Times New Roman" w:cs="Times New Roman"/>
+          <w:bCs/>
+          <w:iCs/>
+          <w:sz w:val="28"/>
+          <w:szCs w:val="20"/>
+          <w:lang w:val="uk-UA"/>
+        </w:rPr>
+        <w:t xml:space="preserve"> рядків</w:t>
+      </w:r>
+      <w:r>
+        <w:rPr>
+          <w:rFonts w:ascii="Times New Roman" w:hAnsi="Times New Roman" w:cs="Times New Roman"/>
+          <w:bCs/>
+          <w:iCs/>
+          <w:sz w:val="28"/>
+          <w:szCs w:val="20"/>
+          <w:lang w:val="uk-UA"/>
+        </w:rPr>
+        <w:t xml:space="preserve"> – це операція, яка </w:t>
+      </w:r>
+      <w:proofErr w:type="spellStart"/>
+      <w:r>
+        <w:rPr>
+          <w:rFonts w:ascii="Times New Roman" w:hAnsi="Times New Roman" w:cs="Times New Roman"/>
+          <w:bCs/>
+          <w:iCs/>
+          <w:sz w:val="28"/>
+          <w:szCs w:val="20"/>
+          <w:lang w:val="uk-UA"/>
+        </w:rPr>
+        <w:t>зчеплює</w:t>
+      </w:r>
+      <w:proofErr w:type="spellEnd"/>
+      <w:r>
+        <w:rPr>
+          <w:rFonts w:ascii="Times New Roman" w:hAnsi="Times New Roman" w:cs="Times New Roman"/>
+          <w:bCs/>
+          <w:iCs/>
+          <w:sz w:val="28"/>
+          <w:szCs w:val="20"/>
+          <w:lang w:val="uk-UA"/>
+        </w:rPr>
+        <w:t xml:space="preserve"> два рядка і результатом цієї операції</w:t>
+      </w:r>
+      <w:r>
+        <w:rPr>
+          <w:rFonts w:ascii="Times New Roman" w:hAnsi="Times New Roman" w:cs="Times New Roman"/>
+          <w:bCs/>
+          <w:iCs/>
+          <w:sz w:val="28"/>
+          <w:szCs w:val="20"/>
+          <w:lang w:val="uk-UA"/>
+        </w:rPr>
+        <w:t xml:space="preserve"> є рядок, довжина яко</w:t>
+      </w:r>
+      <w:r>
+        <w:rPr>
+          <w:rFonts w:ascii="Times New Roman" w:hAnsi="Times New Roman" w:cs="Times New Roman"/>
+          <w:bCs/>
+          <w:iCs/>
+          <w:sz w:val="28"/>
+          <w:szCs w:val="20"/>
+          <w:lang w:val="uk-UA"/>
+        </w:rPr>
+        <w:t>го</w:t>
+      </w:r>
+      <w:r>
+        <w:rPr>
+          <w:rFonts w:ascii="Times New Roman" w:hAnsi="Times New Roman" w:cs="Times New Roman"/>
+          <w:bCs/>
+          <w:iCs/>
+          <w:sz w:val="28"/>
+          <w:szCs w:val="20"/>
+          <w:lang w:val="uk-UA"/>
+        </w:rPr>
+        <w:t xml:space="preserve"> дорівнює сумарній довжині </w:t>
       </w:r>
       <w:proofErr w:type="spellStart"/>
       <w:r>
@@ -11570,38 +11990,6 @@
         </w:rPr>
         <w:t>.</w:t>
       </w:r>
-    </w:p>
-    <w:p>
-      <w:pPr>
-        <w:widowControl w:val="0"/>
-        <w:spacing w:after="0"/>
-        <w:ind w:firstLine="426"/>
-        <w:jc w:val="both"/>
-        <w:rPr>
-          <w:rFonts w:ascii="Times New Roman" w:hAnsi="Times New Roman" w:cs="Times New Roman"/>
-          <w:bCs/>
-          <w:iCs/>
-          <w:sz w:val="28"/>
-          <w:szCs w:val="20"/>
-          <w:lang w:val="uk-UA"/>
-        </w:rPr>
-      </w:pPr>
-    </w:p>
-    <w:p>
-      <w:pPr>
-        <w:widowControl w:val="0"/>
-        <w:spacing w:after="0"/>
-        <w:ind w:firstLine="426"/>
-        <w:jc w:val="both"/>
-        <w:rPr>
-          <w:rFonts w:ascii="Times New Roman" w:hAnsi="Times New Roman" w:cs="Times New Roman"/>
-          <w:bCs/>
-          <w:iCs/>
-          <w:sz w:val="28"/>
-          <w:szCs w:val="20"/>
-          <w:lang w:val="uk-UA"/>
-        </w:rPr>
-      </w:pPr>
     </w:p>
     <w:p>
       <w:pPr>
@@ -11647,7 +12035,6 @@
           <w:sz w:val="28"/>
           <w:szCs w:val="20"/>
         </w:rPr>
-        <w:lastRenderedPageBreak/>
         <w:t>Які</w:t>
       </w:r>
       <w:proofErr w:type="spellEnd"/>
@@ -11786,14 +12173,9 @@
     </w:p>
     <w:p>
       <w:pPr>
-        <w:pStyle w:val="aa"/>
         <w:widowControl w:val="0"/>
-        <w:numPr>
-          <w:ilvl w:val="1"/>
-          <w:numId w:val="5"/>
-        </w:numPr>
         <w:spacing w:after="0"/>
-        <w:ind w:left="1560"/>
+        <w:ind w:firstLine="708"/>
         <w:jc w:val="both"/>
         <w:rPr>
           <w:rFonts w:ascii="Times New Roman" w:hAnsi="Times New Roman" w:cs="Times New Roman"/>
@@ -11836,7 +12218,7 @@
           <w:numId w:val="5"/>
         </w:numPr>
         <w:spacing w:after="0"/>
-        <w:ind w:left="2268" w:hanging="709"/>
+        <w:ind w:left="1418" w:hanging="425"/>
         <w:jc w:val="both"/>
         <w:rPr>
           <w:rFonts w:ascii="Times New Roman" w:hAnsi="Times New Roman" w:cs="Times New Roman"/>
@@ -11879,7 +12261,7 @@
           <w:numId w:val="5"/>
         </w:numPr>
         <w:spacing w:after="0"/>
-        <w:ind w:left="2268" w:hanging="708"/>
+        <w:ind w:left="1418" w:hanging="425"/>
         <w:jc w:val="both"/>
         <w:rPr>
           <w:rFonts w:ascii="Times New Roman" w:hAnsi="Times New Roman" w:cs="Times New Roman"/>
@@ -11921,7 +12303,7 @@
           <w:numId w:val="5"/>
         </w:numPr>
         <w:spacing w:after="0"/>
-        <w:ind w:left="2268" w:hanging="708"/>
+        <w:ind w:left="1418" w:hanging="425"/>
         <w:jc w:val="both"/>
         <w:rPr>
           <w:rFonts w:ascii="Times New Roman" w:hAnsi="Times New Roman" w:cs="Times New Roman"/>
@@ -11963,7 +12345,7 @@
           <w:numId w:val="5"/>
         </w:numPr>
         <w:spacing w:after="0"/>
-        <w:ind w:left="2268" w:hanging="708"/>
+        <w:ind w:left="1418" w:hanging="425"/>
         <w:jc w:val="both"/>
         <w:rPr>
           <w:rFonts w:ascii="Times New Roman" w:hAnsi="Times New Roman" w:cs="Times New Roman"/>
@@ -11999,14 +12381,9 @@
     </w:p>
     <w:p>
       <w:pPr>
-        <w:pStyle w:val="aa"/>
         <w:widowControl w:val="0"/>
-        <w:numPr>
-          <w:ilvl w:val="1"/>
-          <w:numId w:val="5"/>
-        </w:numPr>
         <w:spacing w:after="0"/>
-        <w:ind w:left="1560"/>
+        <w:ind w:firstLine="708"/>
         <w:jc w:val="both"/>
         <w:rPr>
           <w:rFonts w:ascii="Times New Roman" w:hAnsi="Times New Roman" w:cs="Times New Roman"/>
@@ -12042,14 +12419,9 @@
     </w:p>
     <w:p>
       <w:pPr>
-        <w:pStyle w:val="aa"/>
         <w:widowControl w:val="0"/>
-        <w:numPr>
-          <w:ilvl w:val="1"/>
-          <w:numId w:val="5"/>
-        </w:numPr>
         <w:spacing w:after="0"/>
-        <w:ind w:left="1560"/>
+        <w:ind w:firstLine="708"/>
         <w:jc w:val="both"/>
         <w:rPr>
           <w:rFonts w:ascii="Times New Roman" w:hAnsi="Times New Roman" w:cs="Times New Roman"/>
@@ -12069,29 +12441,7 @@
           <w:szCs w:val="20"/>
           <w:lang w:val="uk-UA"/>
         </w:rPr>
-        <w:t>Символьно-зв'язне</w:t>
-      </w:r>
-      <w:r>
-        <w:rPr>
-          <w:rFonts w:ascii="Times New Roman" w:hAnsi="Times New Roman" w:cs="Times New Roman"/>
-          <w:bCs/>
-          <w:iCs/>
-          <w:sz w:val="28"/>
-          <w:szCs w:val="20"/>
-          <w:lang w:val="uk-UA"/>
-        </w:rPr>
-        <w:t xml:space="preserve"> уявлення рядків</w:t>
-      </w:r>
-      <w:r>
-        <w:rPr>
-          <w:rFonts w:ascii="Times New Roman" w:hAnsi="Times New Roman" w:cs="Times New Roman"/>
-          <w:bCs/>
-          <w:iCs/>
-          <w:sz w:val="28"/>
-          <w:szCs w:val="20"/>
-          <w:lang w:val="uk-UA"/>
-        </w:rPr>
-        <w:t>:</w:t>
+        <w:t>Символьно-зв'язне уявлення рядків:</w:t>
       </w:r>
     </w:p>
     <w:p>
@@ -12103,7 +12453,7 @@
           <w:numId w:val="5"/>
         </w:numPr>
         <w:spacing w:after="0"/>
-        <w:ind w:left="2268" w:hanging="708"/>
+        <w:ind w:left="1418" w:hanging="425"/>
         <w:jc w:val="both"/>
         <w:rPr>
           <w:rFonts w:ascii="Times New Roman" w:hAnsi="Times New Roman" w:cs="Times New Roman"/>
@@ -12146,7 +12496,7 @@
           <w:numId w:val="5"/>
         </w:numPr>
         <w:spacing w:after="0"/>
-        <w:ind w:left="2268" w:hanging="708"/>
+        <w:ind w:left="1418" w:hanging="425"/>
         <w:jc w:val="both"/>
         <w:rPr>
           <w:rFonts w:ascii="Times New Roman" w:hAnsi="Times New Roman" w:cs="Times New Roman"/>
@@ -12206,14 +12556,9 @@
     </w:p>
     <w:p>
       <w:pPr>
-        <w:pStyle w:val="aa"/>
         <w:widowControl w:val="0"/>
-        <w:numPr>
-          <w:ilvl w:val="1"/>
-          <w:numId w:val="5"/>
-        </w:numPr>
         <w:spacing w:after="0"/>
-        <w:ind w:left="1560" w:hanging="709"/>
+        <w:ind w:firstLine="708"/>
         <w:jc w:val="both"/>
         <w:rPr>
           <w:rFonts w:ascii="Times New Roman" w:hAnsi="Times New Roman" w:cs="Times New Roman"/>
@@ -12233,29 +12578,7 @@
           <w:szCs w:val="20"/>
           <w:lang w:val="uk-UA"/>
         </w:rPr>
-        <w:t>Блочно-зв'язне</w:t>
-      </w:r>
-      <w:r>
-        <w:rPr>
-          <w:rFonts w:ascii="Times New Roman" w:hAnsi="Times New Roman" w:cs="Times New Roman"/>
-          <w:bCs/>
-          <w:iCs/>
-          <w:sz w:val="28"/>
-          <w:szCs w:val="20"/>
-          <w:lang w:val="uk-UA"/>
-        </w:rPr>
-        <w:t xml:space="preserve"> уявлення рядків</w:t>
-      </w:r>
-      <w:r>
-        <w:rPr>
-          <w:rFonts w:ascii="Times New Roman" w:hAnsi="Times New Roman" w:cs="Times New Roman"/>
-          <w:bCs/>
-          <w:iCs/>
-          <w:sz w:val="28"/>
-          <w:szCs w:val="20"/>
-          <w:lang w:val="uk-UA"/>
-        </w:rPr>
-        <w:t>:</w:t>
+        <w:t>Блочно-зв'язне уявлення рядків:</w:t>
       </w:r>
     </w:p>
     <w:p>
@@ -12267,7 +12590,7 @@
           <w:numId w:val="5"/>
         </w:numPr>
         <w:spacing w:after="0"/>
-        <w:ind w:left="2268" w:hanging="708"/>
+        <w:ind w:left="1418" w:hanging="425"/>
         <w:jc w:val="both"/>
         <w:rPr>
           <w:rFonts w:ascii="Times New Roman" w:hAnsi="Times New Roman" w:cs="Times New Roman"/>
@@ -12323,7 +12646,7 @@
           <w:numId w:val="5"/>
         </w:numPr>
         <w:spacing w:after="0"/>
-        <w:ind w:left="2268" w:hanging="708"/>
+        <w:ind w:left="1418" w:hanging="425"/>
         <w:jc w:val="both"/>
         <w:rPr>
           <w:rFonts w:ascii="Times New Roman" w:hAnsi="Times New Roman" w:cs="Times New Roman"/>
@@ -12390,7 +12713,7 @@
           <w:numId w:val="5"/>
         </w:numPr>
         <w:spacing w:after="0"/>
-        <w:ind w:left="2268" w:hanging="708"/>
+        <w:ind w:left="1418" w:hanging="425"/>
         <w:jc w:val="both"/>
         <w:rPr>
           <w:rFonts w:ascii="Times New Roman" w:hAnsi="Times New Roman" w:cs="Times New Roman"/>
@@ -12459,7 +12782,6 @@
           <w:iCs/>
           <w:sz w:val="28"/>
           <w:szCs w:val="20"/>
-          <w:lang w:val="en-US"/>
         </w:rPr>
       </w:pPr>
     </w:p>
@@ -12724,18 +13046,7 @@
           <w:szCs w:val="20"/>
           <w:lang w:val="uk-UA"/>
         </w:rPr>
-        <w:t>В</w:t>
-      </w:r>
-      <w:r>
-        <w:rPr>
-          <w:rFonts w:ascii="Times New Roman" w:hAnsi="Times New Roman" w:cs="Times New Roman"/>
-          <w:bCs/>
-          <w:iCs/>
-          <w:sz w:val="28"/>
-          <w:szCs w:val="20"/>
-          <w:lang w:val="uk-UA"/>
-        </w:rPr>
-        <w:t xml:space="preserve">иділення з вихідної рядки </w:t>
+        <w:t xml:space="preserve">Виділення з вихідної рядки </w:t>
       </w:r>
       <w:proofErr w:type="spellStart"/>
       <w:r>
@@ -12865,18 +13176,7 @@
           <w:szCs w:val="20"/>
           <w:lang w:val="uk-UA"/>
         </w:rPr>
-        <w:t>В</w:t>
-      </w:r>
-      <w:r>
-        <w:rPr>
-          <w:rFonts w:ascii="Times New Roman" w:hAnsi="Times New Roman" w:cs="Times New Roman"/>
-          <w:bCs/>
-          <w:iCs/>
-          <w:sz w:val="28"/>
-          <w:szCs w:val="20"/>
-          <w:lang w:val="uk-UA"/>
-        </w:rPr>
-        <w:t xml:space="preserve">иділення з вихідної рядки </w:t>
+        <w:t xml:space="preserve">Виділення з вихідної рядки </w:t>
       </w:r>
       <w:proofErr w:type="spellStart"/>
       <w:r>
@@ -12951,20 +13251,7 @@
           <w:szCs w:val="20"/>
           <w:lang w:val="uk-UA"/>
         </w:rPr>
-        <w:t>+</w:t>
-      </w:r>
-      <w:r>
-        <w:rPr>
-          <w:rFonts w:ascii="Times New Roman" w:hAnsi="Times New Roman" w:cs="Times New Roman"/>
-          <w:b/>
-          <w:bCs/>
-          <w:i/>
-          <w:iCs/>
-          <w:sz w:val="28"/>
-          <w:szCs w:val="20"/>
-          <w:lang w:val="uk-UA"/>
-        </w:rPr>
-        <w:t>1)</w:t>
+        <w:t>+1)</w:t>
       </w:r>
       <w:r>
         <w:rPr>
@@ -13044,30 +13331,30 @@
           <w:szCs w:val="20"/>
           <w:lang w:val="uk-UA"/>
         </w:rPr>
-        <w:t>З</w:t>
-      </w:r>
-      <w:r>
-        <w:rPr>
-          <w:rFonts w:ascii="Times New Roman" w:hAnsi="Times New Roman" w:cs="Times New Roman"/>
-          <w:bCs/>
-          <w:iCs/>
-          <w:sz w:val="28"/>
-          <w:szCs w:val="20"/>
-          <w:lang w:val="uk-UA"/>
-        </w:rPr>
-        <w:t xml:space="preserve">чеплення </w:t>
-      </w:r>
-      <w:proofErr w:type="spellStart"/>
-      <w:r>
-        <w:rPr>
-          <w:rFonts w:ascii="Times New Roman" w:hAnsi="Times New Roman" w:cs="Times New Roman"/>
-          <w:bCs/>
-          <w:iCs/>
-          <w:sz w:val="28"/>
-          <w:szCs w:val="20"/>
-          <w:lang w:val="uk-UA"/>
-        </w:rPr>
-        <w:t>подстрок</w:t>
+        <w:t xml:space="preserve">Зчеплення </w:t>
+      </w:r>
+      <w:proofErr w:type="spellStart"/>
+      <w:r>
+        <w:rPr>
+          <w:rFonts w:ascii="Times New Roman" w:hAnsi="Times New Roman" w:cs="Times New Roman"/>
+          <w:bCs/>
+          <w:iCs/>
+          <w:sz w:val="28"/>
+          <w:szCs w:val="20"/>
+          <w:lang w:val="uk-UA"/>
+        </w:rPr>
+        <w:t>п</w:t>
+      </w:r>
+      <w:r>
+        <w:rPr>
+          <w:rFonts w:ascii="Times New Roman" w:hAnsi="Times New Roman" w:cs="Times New Roman"/>
+          <w:bCs/>
+          <w:iCs/>
+          <w:sz w:val="28"/>
+          <w:szCs w:val="20"/>
+          <w:lang w:val="uk-UA"/>
+        </w:rPr>
+        <w:t>ідрядків</w:t>
       </w:r>
       <w:proofErr w:type="spellEnd"/>
       <w:r>
@@ -13081,20 +13368,6 @@
         </w:rPr>
         <w:t>, отриманих на попередніх етапах.</w:t>
       </w:r>
-    </w:p>
-    <w:p>
-      <w:pPr>
-        <w:widowControl w:val="0"/>
-        <w:spacing w:after="0"/>
-        <w:jc w:val="both"/>
-        <w:rPr>
-          <w:rFonts w:ascii="Times New Roman" w:hAnsi="Times New Roman" w:cs="Times New Roman"/>
-          <w:bCs/>
-          <w:iCs/>
-          <w:sz w:val="28"/>
-          <w:szCs w:val="20"/>
-        </w:rPr>
-      </w:pPr>
     </w:p>
     <w:p>
       <w:pPr>
@@ -13124,6 +13397,7 @@
           <w:sz w:val="28"/>
           <w:szCs w:val="20"/>
         </w:rPr>
+        <w:lastRenderedPageBreak/>
         <w:t>Навіщо</w:t>
       </w:r>
       <w:proofErr w:type="spellEnd"/>
@@ -13194,31 +13468,140 @@
           <w:iCs/>
           <w:sz w:val="28"/>
           <w:szCs w:val="20"/>
-        </w:rPr>
-      </w:pPr>
-      <w:proofErr w:type="spellStart"/>
-      <w:r>
-        <w:rPr>
-          <w:rFonts w:ascii="Times New Roman" w:hAnsi="Times New Roman" w:cs="Times New Roman"/>
-          <w:bCs/>
-          <w:iCs/>
-          <w:sz w:val="28"/>
-          <w:szCs w:val="20"/>
-        </w:rPr>
-        <w:t>Пам'ять</w:t>
-      </w:r>
-      <w:proofErr w:type="spellEnd"/>
-      <w:r>
-        <w:rPr>
-          <w:rFonts w:ascii="Times New Roman" w:hAnsi="Times New Roman" w:cs="Times New Roman"/>
-          <w:bCs/>
-          <w:iCs/>
-          <w:sz w:val="28"/>
-          <w:szCs w:val="20"/>
+          <w:lang w:val="uk-UA"/>
+        </w:rPr>
+      </w:pPr>
+      <w:r>
+        <w:rPr>
+          <w:rFonts w:ascii="Times New Roman" w:hAnsi="Times New Roman" w:cs="Times New Roman"/>
+          <w:bCs/>
+          <w:iCs/>
+          <w:sz w:val="28"/>
+          <w:szCs w:val="20"/>
+          <w:lang w:val="uk-UA"/>
+        </w:rPr>
+        <w:t>Наприклад, п</w:t>
+      </w:r>
+      <w:r>
+        <w:rPr>
+          <w:rFonts w:ascii="Times New Roman" w:hAnsi="Times New Roman" w:cs="Times New Roman"/>
+          <w:bCs/>
+          <w:iCs/>
+          <w:sz w:val="28"/>
+          <w:szCs w:val="20"/>
+          <w:lang w:val="uk-UA"/>
+        </w:rPr>
+        <w:t xml:space="preserve">ам'ять під вектор з керованою довжиною відводиться при створенні рядка і </w:t>
+      </w:r>
+      <w:r>
+        <w:rPr>
+          <w:rFonts w:ascii="Times New Roman" w:hAnsi="Times New Roman" w:cs="Times New Roman"/>
+          <w:bCs/>
+          <w:iCs/>
+          <w:sz w:val="28"/>
+          <w:szCs w:val="20"/>
+          <w:lang w:val="uk-UA"/>
+        </w:rPr>
+        <w:t>його</w:t>
+      </w:r>
+      <w:r>
+        <w:rPr>
+          <w:rFonts w:ascii="Times New Roman" w:hAnsi="Times New Roman" w:cs="Times New Roman"/>
+          <w:bCs/>
+          <w:iCs/>
+          <w:sz w:val="28"/>
+          <w:szCs w:val="20"/>
+          <w:lang w:val="uk-UA"/>
+        </w:rPr>
+        <w:t xml:space="preserve"> розмір і розміщення залишаються незмі</w:t>
+      </w:r>
+      <w:r>
+        <w:rPr>
+          <w:rFonts w:ascii="Times New Roman" w:hAnsi="Times New Roman" w:cs="Times New Roman"/>
+          <w:bCs/>
+          <w:iCs/>
+          <w:sz w:val="28"/>
+          <w:szCs w:val="20"/>
+          <w:lang w:val="uk-UA"/>
+        </w:rPr>
+        <w:t>нними весь час існування рядки.</w:t>
+      </w:r>
+      <w:r>
+        <w:rPr>
+          <w:rFonts w:ascii="Times New Roman" w:hAnsi="Times New Roman" w:cs="Times New Roman"/>
+          <w:bCs/>
+          <w:iCs/>
+          <w:sz w:val="28"/>
+          <w:szCs w:val="20"/>
+          <w:lang w:val="uk-UA"/>
         </w:rPr>
         <w:t xml:space="preserve"> </w:t>
       </w:r>
-      <w:proofErr w:type="spellStart"/>
+      <w:r>
+        <w:rPr>
+          <w:rFonts w:ascii="Times New Roman" w:hAnsi="Times New Roman" w:cs="Times New Roman"/>
+          <w:bCs/>
+          <w:iCs/>
+          <w:sz w:val="28"/>
+          <w:szCs w:val="20"/>
+        </w:rPr>
+        <w:t xml:space="preserve">Для такого вектора </w:t>
+      </w:r>
+      <w:proofErr w:type="spellStart"/>
+      <w:r>
+        <w:rPr>
+          <w:rFonts w:ascii="Times New Roman" w:hAnsi="Times New Roman" w:cs="Times New Roman"/>
+          <w:bCs/>
+          <w:iCs/>
+          <w:sz w:val="28"/>
+          <w:szCs w:val="20"/>
+        </w:rPr>
+        <w:t>створюється</w:t>
+      </w:r>
+      <w:proofErr w:type="spellEnd"/>
+      <w:r>
+        <w:rPr>
+          <w:rFonts w:ascii="Times New Roman" w:hAnsi="Times New Roman" w:cs="Times New Roman"/>
+          <w:bCs/>
+          <w:iCs/>
+          <w:sz w:val="28"/>
+          <w:szCs w:val="20"/>
+        </w:rPr>
+        <w:t xml:space="preserve"> дескриптор (</w:t>
+      </w:r>
+      <w:proofErr w:type="spellStart"/>
+      <w:r>
+        <w:rPr>
+          <w:rFonts w:ascii="Times New Roman" w:hAnsi="Times New Roman" w:cs="Times New Roman"/>
+          <w:bCs/>
+          <w:iCs/>
+          <w:sz w:val="28"/>
+          <w:szCs w:val="20"/>
+        </w:rPr>
+        <w:t>описувач</w:t>
+      </w:r>
+      <w:proofErr w:type="spellEnd"/>
+      <w:r>
+        <w:rPr>
+          <w:rFonts w:ascii="Times New Roman" w:hAnsi="Times New Roman" w:cs="Times New Roman"/>
+          <w:bCs/>
+          <w:iCs/>
+          <w:sz w:val="28"/>
+          <w:szCs w:val="20"/>
+        </w:rPr>
+        <w:t>)</w:t>
+      </w:r>
+      <w:r>
+        <w:rPr>
+          <w:rFonts w:ascii="Times New Roman" w:hAnsi="Times New Roman" w:cs="Times New Roman"/>
+          <w:bCs/>
+          <w:iCs/>
+          <w:sz w:val="28"/>
+          <w:szCs w:val="20"/>
+          <w:lang w:val="uk-UA"/>
+        </w:rPr>
+        <w:t xml:space="preserve">, який зберігає у собі максимальну довжину рядка, поточну довжину, а також покажчик </w:t>
+      </w:r>
       <w:proofErr w:type="gramStart"/>
       <w:r>
         <w:rPr>
@@ -13227,8 +13610,9 @@
           <w:iCs/>
           <w:sz w:val="28"/>
           <w:szCs w:val="20"/>
-        </w:rPr>
-        <w:t>п</w:t>
+          <w:lang w:val="uk-UA"/>
+        </w:rPr>
+        <w:t>на</w:t>
       </w:r>
       <w:proofErr w:type="gramEnd"/>
       <w:r>
@@ -13238,293 +13622,9 @@
           <w:iCs/>
           <w:sz w:val="28"/>
           <w:szCs w:val="20"/>
-        </w:rPr>
-        <w:t>ід</w:t>
-      </w:r>
-      <w:proofErr w:type="spellEnd"/>
-      <w:r>
-        <w:rPr>
-          <w:rFonts w:ascii="Times New Roman" w:hAnsi="Times New Roman" w:cs="Times New Roman"/>
-          <w:bCs/>
-          <w:iCs/>
-          <w:sz w:val="28"/>
-          <w:szCs w:val="20"/>
-        </w:rPr>
-        <w:t xml:space="preserve"> вектор з </w:t>
-      </w:r>
-      <w:proofErr w:type="spellStart"/>
-      <w:r>
-        <w:rPr>
-          <w:rFonts w:ascii="Times New Roman" w:hAnsi="Times New Roman" w:cs="Times New Roman"/>
-          <w:bCs/>
-          <w:iCs/>
-          <w:sz w:val="28"/>
-          <w:szCs w:val="20"/>
-        </w:rPr>
-        <w:t>керованою</w:t>
-      </w:r>
-      <w:proofErr w:type="spellEnd"/>
-      <w:r>
-        <w:rPr>
-          <w:rFonts w:ascii="Times New Roman" w:hAnsi="Times New Roman" w:cs="Times New Roman"/>
-          <w:bCs/>
-          <w:iCs/>
-          <w:sz w:val="28"/>
-          <w:szCs w:val="20"/>
-        </w:rPr>
-        <w:t xml:space="preserve"> </w:t>
-      </w:r>
-      <w:proofErr w:type="spellStart"/>
-      <w:r>
-        <w:rPr>
-          <w:rFonts w:ascii="Times New Roman" w:hAnsi="Times New Roman" w:cs="Times New Roman"/>
-          <w:bCs/>
-          <w:iCs/>
-          <w:sz w:val="28"/>
-          <w:szCs w:val="20"/>
-        </w:rPr>
-        <w:t>довжиною</w:t>
-      </w:r>
-      <w:proofErr w:type="spellEnd"/>
-      <w:r>
-        <w:rPr>
-          <w:rFonts w:ascii="Times New Roman" w:hAnsi="Times New Roman" w:cs="Times New Roman"/>
-          <w:bCs/>
-          <w:iCs/>
-          <w:sz w:val="28"/>
-          <w:szCs w:val="20"/>
-        </w:rPr>
-        <w:t xml:space="preserve"> </w:t>
-      </w:r>
-      <w:proofErr w:type="spellStart"/>
-      <w:r>
-        <w:rPr>
-          <w:rFonts w:ascii="Times New Roman" w:hAnsi="Times New Roman" w:cs="Times New Roman"/>
-          <w:bCs/>
-          <w:iCs/>
-          <w:sz w:val="28"/>
-          <w:szCs w:val="20"/>
-        </w:rPr>
-        <w:t>відводиться</w:t>
-      </w:r>
-      <w:proofErr w:type="spellEnd"/>
-      <w:r>
-        <w:rPr>
-          <w:rFonts w:ascii="Times New Roman" w:hAnsi="Times New Roman" w:cs="Times New Roman"/>
-          <w:bCs/>
-          <w:iCs/>
-          <w:sz w:val="28"/>
-          <w:szCs w:val="20"/>
-        </w:rPr>
-        <w:t xml:space="preserve"> при </w:t>
-      </w:r>
-      <w:proofErr w:type="spellStart"/>
-      <w:r>
-        <w:rPr>
-          <w:rFonts w:ascii="Times New Roman" w:hAnsi="Times New Roman" w:cs="Times New Roman"/>
-          <w:bCs/>
-          <w:iCs/>
-          <w:sz w:val="28"/>
-          <w:szCs w:val="20"/>
-        </w:rPr>
-        <w:t>створенні</w:t>
-      </w:r>
-      <w:proofErr w:type="spellEnd"/>
-      <w:r>
-        <w:rPr>
-          <w:rFonts w:ascii="Times New Roman" w:hAnsi="Times New Roman" w:cs="Times New Roman"/>
-          <w:bCs/>
-          <w:iCs/>
-          <w:sz w:val="28"/>
-          <w:szCs w:val="20"/>
-        </w:rPr>
-        <w:t xml:space="preserve"> рядка і </w:t>
-      </w:r>
-      <w:proofErr w:type="spellStart"/>
-      <w:r>
-        <w:rPr>
-          <w:rFonts w:ascii="Times New Roman" w:hAnsi="Times New Roman" w:cs="Times New Roman"/>
-          <w:bCs/>
-          <w:iCs/>
-          <w:sz w:val="28"/>
-          <w:szCs w:val="20"/>
-        </w:rPr>
-        <w:t>її</w:t>
-      </w:r>
-      <w:proofErr w:type="spellEnd"/>
-      <w:r>
-        <w:rPr>
-          <w:rFonts w:ascii="Times New Roman" w:hAnsi="Times New Roman" w:cs="Times New Roman"/>
-          <w:bCs/>
-          <w:iCs/>
-          <w:sz w:val="28"/>
-          <w:szCs w:val="20"/>
-        </w:rPr>
-        <w:t xml:space="preserve"> </w:t>
-      </w:r>
-      <w:proofErr w:type="spellStart"/>
-      <w:r>
-        <w:rPr>
-          <w:rFonts w:ascii="Times New Roman" w:hAnsi="Times New Roman" w:cs="Times New Roman"/>
-          <w:bCs/>
-          <w:iCs/>
-          <w:sz w:val="28"/>
-          <w:szCs w:val="20"/>
-        </w:rPr>
-        <w:t>розмір</w:t>
-      </w:r>
-      <w:proofErr w:type="spellEnd"/>
-      <w:r>
-        <w:rPr>
-          <w:rFonts w:ascii="Times New Roman" w:hAnsi="Times New Roman" w:cs="Times New Roman"/>
-          <w:bCs/>
-          <w:iCs/>
-          <w:sz w:val="28"/>
-          <w:szCs w:val="20"/>
-        </w:rPr>
-        <w:t xml:space="preserve"> і </w:t>
-      </w:r>
-      <w:proofErr w:type="spellStart"/>
-      <w:r>
-        <w:rPr>
-          <w:rFonts w:ascii="Times New Roman" w:hAnsi="Times New Roman" w:cs="Times New Roman"/>
-          <w:bCs/>
-          <w:iCs/>
-          <w:sz w:val="28"/>
-          <w:szCs w:val="20"/>
-        </w:rPr>
-        <w:t>розміщення</w:t>
-      </w:r>
-      <w:proofErr w:type="spellEnd"/>
-      <w:r>
-        <w:rPr>
-          <w:rFonts w:ascii="Times New Roman" w:hAnsi="Times New Roman" w:cs="Times New Roman"/>
-          <w:bCs/>
-          <w:iCs/>
-          <w:sz w:val="28"/>
-          <w:szCs w:val="20"/>
-        </w:rPr>
-        <w:t xml:space="preserve"> </w:t>
-      </w:r>
-      <w:proofErr w:type="spellStart"/>
-      <w:r>
-        <w:rPr>
-          <w:rFonts w:ascii="Times New Roman" w:hAnsi="Times New Roman" w:cs="Times New Roman"/>
-          <w:bCs/>
-          <w:iCs/>
-          <w:sz w:val="28"/>
-          <w:szCs w:val="20"/>
-        </w:rPr>
-        <w:t>залишаються</w:t>
-      </w:r>
-      <w:proofErr w:type="spellEnd"/>
-      <w:r>
-        <w:rPr>
-          <w:rFonts w:ascii="Times New Roman" w:hAnsi="Times New Roman" w:cs="Times New Roman"/>
-          <w:bCs/>
-          <w:iCs/>
-          <w:sz w:val="28"/>
-          <w:szCs w:val="20"/>
-        </w:rPr>
-        <w:t xml:space="preserve"> </w:t>
-      </w:r>
-      <w:proofErr w:type="spellStart"/>
-      <w:r>
-        <w:rPr>
-          <w:rFonts w:ascii="Times New Roman" w:hAnsi="Times New Roman" w:cs="Times New Roman"/>
-          <w:bCs/>
-          <w:iCs/>
-          <w:sz w:val="28"/>
-          <w:szCs w:val="20"/>
-        </w:rPr>
-        <w:t>незмінними</w:t>
-      </w:r>
-      <w:proofErr w:type="spellEnd"/>
-      <w:r>
-        <w:rPr>
-          <w:rFonts w:ascii="Times New Roman" w:hAnsi="Times New Roman" w:cs="Times New Roman"/>
-          <w:bCs/>
-          <w:iCs/>
-          <w:sz w:val="28"/>
-          <w:szCs w:val="20"/>
-        </w:rPr>
-        <w:t xml:space="preserve"> весь час </w:t>
-      </w:r>
-      <w:proofErr w:type="spellStart"/>
-      <w:r>
-        <w:rPr>
-          <w:rFonts w:ascii="Times New Roman" w:hAnsi="Times New Roman" w:cs="Times New Roman"/>
-          <w:bCs/>
-          <w:iCs/>
-          <w:sz w:val="28"/>
-          <w:szCs w:val="20"/>
-        </w:rPr>
-        <w:t>існування</w:t>
-      </w:r>
-      <w:proofErr w:type="spellEnd"/>
-      <w:r>
-        <w:rPr>
-          <w:rFonts w:ascii="Times New Roman" w:hAnsi="Times New Roman" w:cs="Times New Roman"/>
-          <w:bCs/>
-          <w:iCs/>
-          <w:sz w:val="28"/>
-          <w:szCs w:val="20"/>
-        </w:rPr>
-        <w:t xml:space="preserve"> рядки. Для такого вектора </w:t>
-      </w:r>
-      <w:proofErr w:type="spellStart"/>
-      <w:r>
-        <w:rPr>
-          <w:rFonts w:ascii="Times New Roman" w:hAnsi="Times New Roman" w:cs="Times New Roman"/>
-          <w:bCs/>
-          <w:iCs/>
-          <w:sz w:val="28"/>
-          <w:szCs w:val="20"/>
-        </w:rPr>
-        <w:t>створюється</w:t>
-      </w:r>
-      <w:proofErr w:type="spellEnd"/>
-      <w:r>
-        <w:rPr>
-          <w:rFonts w:ascii="Times New Roman" w:hAnsi="Times New Roman" w:cs="Times New Roman"/>
-          <w:bCs/>
-          <w:iCs/>
-          <w:sz w:val="28"/>
-          <w:szCs w:val="20"/>
-        </w:rPr>
-        <w:t xml:space="preserve"> дескриптор (</w:t>
-      </w:r>
-      <w:proofErr w:type="spellStart"/>
-      <w:r>
-        <w:rPr>
-          <w:rFonts w:ascii="Times New Roman" w:hAnsi="Times New Roman" w:cs="Times New Roman"/>
-          <w:bCs/>
-          <w:iCs/>
-          <w:sz w:val="28"/>
-          <w:szCs w:val="20"/>
-        </w:rPr>
-        <w:t>описувач</w:t>
-      </w:r>
-      <w:proofErr w:type="spellEnd"/>
-      <w:r>
-        <w:rPr>
-          <w:rFonts w:ascii="Times New Roman" w:hAnsi="Times New Roman" w:cs="Times New Roman"/>
-          <w:bCs/>
-          <w:iCs/>
-          <w:sz w:val="28"/>
-          <w:szCs w:val="20"/>
-        </w:rPr>
-        <w:t>)</w:t>
-      </w:r>
-      <w:r>
-        <w:rPr>
-          <w:rFonts w:ascii="Times New Roman" w:hAnsi="Times New Roman" w:cs="Times New Roman"/>
-          <w:bCs/>
-          <w:iCs/>
-          <w:sz w:val="28"/>
-          <w:szCs w:val="20"/>
-        </w:rPr>
-        <w:t>.</w:t>
+          <w:lang w:val="uk-UA"/>
+        </w:rPr>
+        <w:t xml:space="preserve"> дані рядка.</w:t>
       </w:r>
     </w:p>
     <w:p>
@@ -13795,117 +13895,7 @@
           <w:sz w:val="28"/>
           <w:szCs w:val="20"/>
         </w:rPr>
-        <w:t xml:space="preserve">, </w:t>
-      </w:r>
-      <w:proofErr w:type="spellStart"/>
-      <w:r>
-        <w:rPr>
-          <w:rFonts w:ascii="Times New Roman" w:hAnsi="Times New Roman" w:cs="Times New Roman"/>
-          <w:bCs/>
-          <w:iCs/>
-          <w:sz w:val="28"/>
-          <w:szCs w:val="20"/>
-        </w:rPr>
-        <w:t>прийняте</w:t>
-      </w:r>
-      <w:proofErr w:type="spellEnd"/>
-      <w:r>
-        <w:rPr>
-          <w:rFonts w:ascii="Times New Roman" w:hAnsi="Times New Roman" w:cs="Times New Roman"/>
-          <w:bCs/>
-          <w:iCs/>
-          <w:sz w:val="28"/>
-          <w:szCs w:val="20"/>
-        </w:rPr>
-        <w:t xml:space="preserve"> в </w:t>
-      </w:r>
-      <w:proofErr w:type="spellStart"/>
-      <w:r>
-        <w:rPr>
-          <w:rFonts w:ascii="Times New Roman" w:hAnsi="Times New Roman" w:cs="Times New Roman"/>
-          <w:bCs/>
-          <w:iCs/>
-          <w:sz w:val="28"/>
-          <w:szCs w:val="20"/>
-        </w:rPr>
-        <w:t>більшості</w:t>
-      </w:r>
-      <w:proofErr w:type="spellEnd"/>
-      <w:r>
-        <w:rPr>
-          <w:rFonts w:ascii="Times New Roman" w:hAnsi="Times New Roman" w:cs="Times New Roman"/>
-          <w:bCs/>
-          <w:iCs/>
-          <w:sz w:val="28"/>
-          <w:szCs w:val="20"/>
-        </w:rPr>
         <w:t xml:space="preserve"> </w:t>
-      </w:r>
-      <w:proofErr w:type="spellStart"/>
-      <w:r>
-        <w:rPr>
-          <w:rFonts w:ascii="Times New Roman" w:hAnsi="Times New Roman" w:cs="Times New Roman"/>
-          <w:bCs/>
-          <w:iCs/>
-          <w:sz w:val="28"/>
-          <w:szCs w:val="20"/>
-        </w:rPr>
-        <w:t>універсальних</w:t>
-      </w:r>
-      <w:proofErr w:type="spellEnd"/>
-      <w:r>
-        <w:rPr>
-          <w:rFonts w:ascii="Times New Roman" w:hAnsi="Times New Roman" w:cs="Times New Roman"/>
-          <w:bCs/>
-          <w:iCs/>
-          <w:sz w:val="28"/>
-          <w:szCs w:val="20"/>
-        </w:rPr>
-        <w:t xml:space="preserve"> </w:t>
-      </w:r>
-      <w:proofErr w:type="spellStart"/>
-      <w:r>
-        <w:rPr>
-          <w:rFonts w:ascii="Times New Roman" w:hAnsi="Times New Roman" w:cs="Times New Roman"/>
-          <w:bCs/>
-          <w:iCs/>
-          <w:sz w:val="28"/>
-          <w:szCs w:val="20"/>
-        </w:rPr>
-        <w:t>мов</w:t>
-      </w:r>
-      <w:proofErr w:type="spellEnd"/>
-      <w:r>
-        <w:rPr>
-          <w:rFonts w:ascii="Times New Roman" w:hAnsi="Times New Roman" w:cs="Times New Roman"/>
-          <w:bCs/>
-          <w:iCs/>
-          <w:sz w:val="28"/>
-          <w:szCs w:val="20"/>
-        </w:rPr>
-        <w:t xml:space="preserve"> </w:t>
-      </w:r>
-      <w:proofErr w:type="spellStart"/>
-      <w:r>
-        <w:rPr>
-          <w:rFonts w:ascii="Times New Roman" w:hAnsi="Times New Roman" w:cs="Times New Roman"/>
-          <w:bCs/>
-          <w:iCs/>
-          <w:sz w:val="28"/>
-          <w:szCs w:val="20"/>
-        </w:rPr>
-        <w:t>програмування</w:t>
-      </w:r>
-      <w:proofErr w:type="spellEnd"/>
-      <w:r>
-        <w:rPr>
-          <w:rFonts w:ascii="Times New Roman" w:hAnsi="Times New Roman" w:cs="Times New Roman"/>
-          <w:bCs/>
-          <w:iCs/>
-          <w:sz w:val="28"/>
-          <w:szCs w:val="20"/>
-        </w:rPr>
-        <w:t xml:space="preserve">, </w:t>
       </w:r>
       <w:proofErr w:type="spellStart"/>
       <w:r>
@@ -14297,19 +14287,7 @@
           <w:szCs w:val="20"/>
           <w:lang w:val="uk-UA"/>
         </w:rPr>
-        <w:t xml:space="preserve">записуються символи рядка. Якщо рядок менше відведеного під неї вектора, то зайві місця заповнюються пробілами, а якщо рядок виходить за межі вектора, то </w:t>
-      </w:r>
-      <w:r>
-        <w:rPr>
-          <w:rFonts w:ascii="Times New Roman" w:hAnsi="Times New Roman" w:cs="Times New Roman"/>
-          <w:bCs/>
-          <w:iCs/>
-          <w:sz w:val="28"/>
-          <w:szCs w:val="20"/>
-          <w:lang w:val="uk-UA"/>
-        </w:rPr>
-        <w:lastRenderedPageBreak/>
-        <w:t>зайві (зазвичай справа рядки) символи повинні бути відкинуті</w:t>
+        <w:t>записуються символи рядка. Якщо рядок менше відведеного під неї вектора, то зайві місця заповнюються пробілами, а якщо рядок виходить за межі вектора, то зайві (зазвичай справа рядки) символи повинні бути відкинуті</w:t>
       </w:r>
       <w:r>
         <w:rPr>
@@ -14409,61 +14387,71 @@
           <w:szCs w:val="20"/>
           <w:lang w:val="uk-UA"/>
         </w:rPr>
-        <w:t>Вектор змінної довжини з лічильником</w:t>
-      </w:r>
-      <w:r>
-        <w:rPr>
-          <w:rFonts w:ascii="Times New Roman" w:hAnsi="Times New Roman" w:cs="Times New Roman"/>
-          <w:b/>
-          <w:bCs/>
-          <w:iCs/>
-          <w:sz w:val="28"/>
-          <w:szCs w:val="20"/>
-          <w:lang w:val="uk-UA"/>
+        <w:t xml:space="preserve">Вектор змінної довжини з лічильником </w:t>
+      </w:r>
+      <w:r>
+        <w:rPr>
+          <w:rFonts w:ascii="Times New Roman" w:hAnsi="Times New Roman" w:cs="Times New Roman"/>
+          <w:bCs/>
+          <w:iCs/>
+          <w:sz w:val="28"/>
+          <w:szCs w:val="20"/>
+          <w:lang w:val="uk-UA"/>
+        </w:rPr>
+        <w:t>потребує додаткової пам’яті для лічильника</w:t>
+      </w:r>
+      <w:r>
+        <w:rPr>
+          <w:rFonts w:ascii="Times New Roman" w:hAnsi="Times New Roman" w:cs="Times New Roman"/>
+          <w:bCs/>
+          <w:iCs/>
+          <w:sz w:val="28"/>
+          <w:szCs w:val="20"/>
+        </w:rPr>
+        <w:t xml:space="preserve">. </w:t>
+      </w:r>
+      <w:r>
+        <w:rPr>
+          <w:rFonts w:ascii="Times New Roman" w:hAnsi="Times New Roman" w:cs="Times New Roman"/>
+          <w:bCs/>
+          <w:iCs/>
+          <w:sz w:val="28"/>
+          <w:szCs w:val="20"/>
+        </w:rPr>
+        <w:t xml:space="preserve">При </w:t>
+      </w:r>
+      <w:proofErr w:type="spellStart"/>
+      <w:r>
+        <w:rPr>
+          <w:rFonts w:ascii="Times New Roman" w:hAnsi="Times New Roman" w:cs="Times New Roman"/>
+          <w:bCs/>
+          <w:iCs/>
+          <w:sz w:val="28"/>
+          <w:szCs w:val="20"/>
+        </w:rPr>
+        <w:t>використанні</w:t>
+      </w:r>
+      <w:proofErr w:type="spellEnd"/>
+      <w:r>
+        <w:rPr>
+          <w:rFonts w:ascii="Times New Roman" w:hAnsi="Times New Roman" w:cs="Times New Roman"/>
+          <w:bCs/>
+          <w:iCs/>
+          <w:sz w:val="28"/>
+          <w:szCs w:val="20"/>
         </w:rPr>
         <w:t xml:space="preserve"> </w:t>
       </w:r>
-      <w:r>
-        <w:rPr>
-          <w:rFonts w:ascii="Times New Roman" w:hAnsi="Times New Roman" w:cs="Times New Roman"/>
-          <w:bCs/>
-          <w:iCs/>
-          <w:sz w:val="28"/>
-          <w:szCs w:val="20"/>
-          <w:lang w:val="uk-UA"/>
-        </w:rPr>
-        <w:t>потребує додаткової пам’яті для лічильника</w:t>
-      </w:r>
-      <w:r>
-        <w:rPr>
-          <w:rFonts w:ascii="Times New Roman" w:hAnsi="Times New Roman" w:cs="Times New Roman"/>
-          <w:bCs/>
-          <w:iCs/>
-          <w:sz w:val="28"/>
-          <w:szCs w:val="20"/>
-        </w:rPr>
-        <w:t xml:space="preserve">. </w:t>
-      </w:r>
-      <w:r>
-        <w:rPr>
-          <w:rFonts w:ascii="Times New Roman" w:hAnsi="Times New Roman" w:cs="Times New Roman"/>
-          <w:bCs/>
-          <w:iCs/>
-          <w:sz w:val="28"/>
-          <w:szCs w:val="20"/>
-        </w:rPr>
-        <w:t xml:space="preserve">При </w:t>
-      </w:r>
-      <w:proofErr w:type="spellStart"/>
-      <w:r>
-        <w:rPr>
-          <w:rFonts w:ascii="Times New Roman" w:hAnsi="Times New Roman" w:cs="Times New Roman"/>
-          <w:bCs/>
-          <w:iCs/>
-          <w:sz w:val="28"/>
-          <w:szCs w:val="20"/>
-        </w:rPr>
-        <w:t>використанні</w:t>
+      <w:proofErr w:type="spellStart"/>
+      <w:r>
+        <w:rPr>
+          <w:rFonts w:ascii="Times New Roman" w:hAnsi="Times New Roman" w:cs="Times New Roman"/>
+          <w:bCs/>
+          <w:iCs/>
+          <w:sz w:val="28"/>
+          <w:szCs w:val="20"/>
+        </w:rPr>
+        <w:t>лічильника</w:t>
       </w:r>
       <w:proofErr w:type="spellEnd"/>
       <w:r>
@@ -14485,7 +14473,7 @@
           <w:sz w:val="28"/>
           <w:szCs w:val="20"/>
         </w:rPr>
-        <w:t>лічильника</w:t>
+        <w:t>символів</w:t>
       </w:r>
       <w:proofErr w:type="spellEnd"/>
       <w:r>
@@ -14507,6 +14495,50 @@
           <w:sz w:val="28"/>
           <w:szCs w:val="20"/>
         </w:rPr>
+        <w:t>можливий</w:t>
+      </w:r>
+      <w:proofErr w:type="spellEnd"/>
+      <w:r>
+        <w:rPr>
+          <w:rFonts w:ascii="Times New Roman" w:hAnsi="Times New Roman" w:cs="Times New Roman"/>
+          <w:bCs/>
+          <w:iCs/>
+          <w:sz w:val="28"/>
+          <w:szCs w:val="20"/>
+        </w:rPr>
+        <w:t xml:space="preserve"> </w:t>
+      </w:r>
+      <w:proofErr w:type="spellStart"/>
+      <w:r>
+        <w:rPr>
+          <w:rFonts w:ascii="Times New Roman" w:hAnsi="Times New Roman" w:cs="Times New Roman"/>
+          <w:bCs/>
+          <w:iCs/>
+          <w:sz w:val="28"/>
+          <w:szCs w:val="20"/>
+        </w:rPr>
+        <w:t>довільний</w:t>
+      </w:r>
+      <w:proofErr w:type="spellEnd"/>
+      <w:r>
+        <w:rPr>
+          <w:rFonts w:ascii="Times New Roman" w:hAnsi="Times New Roman" w:cs="Times New Roman"/>
+          <w:bCs/>
+          <w:iCs/>
+          <w:sz w:val="28"/>
+          <w:szCs w:val="20"/>
+        </w:rPr>
+        <w:t xml:space="preserve"> доступ до </w:t>
+      </w:r>
+      <w:proofErr w:type="spellStart"/>
+      <w:r>
+        <w:rPr>
+          <w:rFonts w:ascii="Times New Roman" w:hAnsi="Times New Roman" w:cs="Times New Roman"/>
+          <w:bCs/>
+          <w:iCs/>
+          <w:sz w:val="28"/>
+          <w:szCs w:val="20"/>
+        </w:rPr>
         <w:t>символів</w:t>
       </w:r>
       <w:proofErr w:type="spellEnd"/>
@@ -14520,16 +14552,38 @@
         </w:rPr>
         <w:t xml:space="preserve"> </w:t>
       </w:r>
-      <w:proofErr w:type="spellStart"/>
-      <w:r>
-        <w:rPr>
-          <w:rFonts w:ascii="Times New Roman" w:hAnsi="Times New Roman" w:cs="Times New Roman"/>
-          <w:bCs/>
-          <w:iCs/>
-          <w:sz w:val="28"/>
-          <w:szCs w:val="20"/>
-        </w:rPr>
-        <w:t>можливий</w:t>
+      <w:proofErr w:type="gramStart"/>
+      <w:r>
+        <w:rPr>
+          <w:rFonts w:ascii="Times New Roman" w:hAnsi="Times New Roman" w:cs="Times New Roman"/>
+          <w:bCs/>
+          <w:iCs/>
+          <w:sz w:val="28"/>
+          <w:szCs w:val="20"/>
+        </w:rPr>
+        <w:t>в</w:t>
+      </w:r>
+      <w:proofErr w:type="gramEnd"/>
+      <w:r>
+        <w:rPr>
+          <w:rFonts w:ascii="Times New Roman" w:hAnsi="Times New Roman" w:cs="Times New Roman"/>
+          <w:bCs/>
+          <w:iCs/>
+          <w:sz w:val="28"/>
+          <w:szCs w:val="20"/>
+        </w:rPr>
+        <w:t xml:space="preserve"> межах рядка, </w:t>
+      </w:r>
+      <w:proofErr w:type="spellStart"/>
+      <w:r>
+        <w:rPr>
+          <w:rFonts w:ascii="Times New Roman" w:hAnsi="Times New Roman" w:cs="Times New Roman"/>
+          <w:bCs/>
+          <w:iCs/>
+          <w:sz w:val="28"/>
+          <w:szCs w:val="20"/>
+        </w:rPr>
+        <w:t>оскільки</w:t>
       </w:r>
       <w:proofErr w:type="spellEnd"/>
       <w:r>
@@ -14551,29 +14605,51 @@
           <w:sz w:val="28"/>
           <w:szCs w:val="20"/>
         </w:rPr>
-        <w:t>довільний</w:t>
-      </w:r>
-      <w:proofErr w:type="spellEnd"/>
-      <w:r>
-        <w:rPr>
-          <w:rFonts w:ascii="Times New Roman" w:hAnsi="Times New Roman" w:cs="Times New Roman"/>
-          <w:bCs/>
-          <w:iCs/>
-          <w:sz w:val="28"/>
-          <w:szCs w:val="20"/>
-        </w:rPr>
-        <w:t xml:space="preserve"> доступ до </w:t>
-      </w:r>
-      <w:proofErr w:type="spellStart"/>
-      <w:r>
-        <w:rPr>
-          <w:rFonts w:ascii="Times New Roman" w:hAnsi="Times New Roman" w:cs="Times New Roman"/>
-          <w:bCs/>
-          <w:iCs/>
-          <w:sz w:val="28"/>
-          <w:szCs w:val="20"/>
-        </w:rPr>
-        <w:t>символів</w:t>
+        <w:t>можна</w:t>
+      </w:r>
+      <w:proofErr w:type="spellEnd"/>
+      <w:r>
+        <w:rPr>
+          <w:rFonts w:ascii="Times New Roman" w:hAnsi="Times New Roman" w:cs="Times New Roman"/>
+          <w:bCs/>
+          <w:iCs/>
+          <w:sz w:val="28"/>
+          <w:szCs w:val="20"/>
+        </w:rPr>
+        <w:t xml:space="preserve"> легко </w:t>
+      </w:r>
+      <w:proofErr w:type="spellStart"/>
+      <w:r>
+        <w:rPr>
+          <w:rFonts w:ascii="Times New Roman" w:hAnsi="Times New Roman" w:cs="Times New Roman"/>
+          <w:bCs/>
+          <w:iCs/>
+          <w:sz w:val="28"/>
+          <w:szCs w:val="20"/>
+        </w:rPr>
+        <w:t>перевірити</w:t>
+      </w:r>
+      <w:proofErr w:type="spellEnd"/>
+      <w:r>
+        <w:rPr>
+          <w:rFonts w:ascii="Times New Roman" w:hAnsi="Times New Roman" w:cs="Times New Roman"/>
+          <w:bCs/>
+          <w:iCs/>
+          <w:sz w:val="28"/>
+          <w:szCs w:val="20"/>
+        </w:rPr>
+        <w:t xml:space="preserve">, </w:t>
+      </w:r>
+      <w:proofErr w:type="spellStart"/>
+      <w:r>
+        <w:rPr>
+          <w:rFonts w:ascii="Times New Roman" w:hAnsi="Times New Roman" w:cs="Times New Roman"/>
+          <w:bCs/>
+          <w:iCs/>
+          <w:sz w:val="28"/>
+          <w:szCs w:val="20"/>
+        </w:rPr>
+        <w:t>що</w:t>
       </w:r>
       <w:proofErr w:type="spellEnd"/>
       <w:r>
@@ -14586,116 +14662,6 @@
         </w:rPr>
         <w:t xml:space="preserve"> </w:t>
       </w:r>
-      <w:proofErr w:type="gramStart"/>
-      <w:r>
-        <w:rPr>
-          <w:rFonts w:ascii="Times New Roman" w:hAnsi="Times New Roman" w:cs="Times New Roman"/>
-          <w:bCs/>
-          <w:iCs/>
-          <w:sz w:val="28"/>
-          <w:szCs w:val="20"/>
-        </w:rPr>
-        <w:t>в</w:t>
-      </w:r>
-      <w:proofErr w:type="gramEnd"/>
-      <w:r>
-        <w:rPr>
-          <w:rFonts w:ascii="Times New Roman" w:hAnsi="Times New Roman" w:cs="Times New Roman"/>
-          <w:bCs/>
-          <w:iCs/>
-          <w:sz w:val="28"/>
-          <w:szCs w:val="20"/>
-        </w:rPr>
-        <w:t xml:space="preserve"> межах рядка, </w:t>
-      </w:r>
-      <w:proofErr w:type="spellStart"/>
-      <w:r>
-        <w:rPr>
-          <w:rFonts w:ascii="Times New Roman" w:hAnsi="Times New Roman" w:cs="Times New Roman"/>
-          <w:bCs/>
-          <w:iCs/>
-          <w:sz w:val="28"/>
-          <w:szCs w:val="20"/>
-        </w:rPr>
-        <w:t>оскільки</w:t>
-      </w:r>
-      <w:proofErr w:type="spellEnd"/>
-      <w:r>
-        <w:rPr>
-          <w:rFonts w:ascii="Times New Roman" w:hAnsi="Times New Roman" w:cs="Times New Roman"/>
-          <w:bCs/>
-          <w:iCs/>
-          <w:sz w:val="28"/>
-          <w:szCs w:val="20"/>
-        </w:rPr>
-        <w:t xml:space="preserve"> </w:t>
-      </w:r>
-      <w:proofErr w:type="spellStart"/>
-      <w:r>
-        <w:rPr>
-          <w:rFonts w:ascii="Times New Roman" w:hAnsi="Times New Roman" w:cs="Times New Roman"/>
-          <w:bCs/>
-          <w:iCs/>
-          <w:sz w:val="28"/>
-          <w:szCs w:val="20"/>
-        </w:rPr>
-        <w:t>можна</w:t>
-      </w:r>
-      <w:proofErr w:type="spellEnd"/>
-      <w:r>
-        <w:rPr>
-          <w:rFonts w:ascii="Times New Roman" w:hAnsi="Times New Roman" w:cs="Times New Roman"/>
-          <w:bCs/>
-          <w:iCs/>
-          <w:sz w:val="28"/>
-          <w:szCs w:val="20"/>
-        </w:rPr>
-        <w:t xml:space="preserve"> легко </w:t>
-      </w:r>
-      <w:proofErr w:type="spellStart"/>
-      <w:r>
-        <w:rPr>
-          <w:rFonts w:ascii="Times New Roman" w:hAnsi="Times New Roman" w:cs="Times New Roman"/>
-          <w:bCs/>
-          <w:iCs/>
-          <w:sz w:val="28"/>
-          <w:szCs w:val="20"/>
-        </w:rPr>
-        <w:t>перевірити</w:t>
-      </w:r>
-      <w:proofErr w:type="spellEnd"/>
-      <w:r>
-        <w:rPr>
-          <w:rFonts w:ascii="Times New Roman" w:hAnsi="Times New Roman" w:cs="Times New Roman"/>
-          <w:bCs/>
-          <w:iCs/>
-          <w:sz w:val="28"/>
-          <w:szCs w:val="20"/>
-        </w:rPr>
-        <w:t xml:space="preserve">, </w:t>
-      </w:r>
-      <w:proofErr w:type="spellStart"/>
-      <w:r>
-        <w:rPr>
-          <w:rFonts w:ascii="Times New Roman" w:hAnsi="Times New Roman" w:cs="Times New Roman"/>
-          <w:bCs/>
-          <w:iCs/>
-          <w:sz w:val="28"/>
-          <w:szCs w:val="20"/>
-        </w:rPr>
-        <w:t>що</w:t>
-      </w:r>
-      <w:proofErr w:type="spellEnd"/>
-      <w:r>
-        <w:rPr>
-          <w:rFonts w:ascii="Times New Roman" w:hAnsi="Times New Roman" w:cs="Times New Roman"/>
-          <w:bCs/>
-          <w:iCs/>
-          <w:sz w:val="28"/>
-          <w:szCs w:val="20"/>
-        </w:rPr>
-        <w:t xml:space="preserve"> </w:t>
-      </w:r>
       <w:proofErr w:type="spellStart"/>
       <w:r>
         <w:rPr>
@@ -14761,879 +14727,6 @@
           <w:szCs w:val="20"/>
         </w:rPr>
         <w:t xml:space="preserve"> рядка.</w:t>
-      </w:r>
-    </w:p>
-    <w:p>
-      <w:pPr>
-        <w:widowControl w:val="0"/>
-        <w:spacing w:after="0"/>
-        <w:ind w:firstLine="426"/>
-        <w:jc w:val="both"/>
-        <w:rPr>
-          <w:rFonts w:ascii="Times New Roman" w:hAnsi="Times New Roman" w:cs="Times New Roman"/>
-          <w:bCs/>
-          <w:iCs/>
-          <w:sz w:val="28"/>
-          <w:szCs w:val="20"/>
-        </w:rPr>
-      </w:pPr>
-      <w:r>
-        <w:rPr>
-          <w:rFonts w:ascii="Times New Roman" w:hAnsi="Times New Roman" w:cs="Times New Roman"/>
-          <w:bCs/>
-          <w:iCs/>
-          <w:sz w:val="28"/>
-          <w:szCs w:val="20"/>
-        </w:rPr>
-        <w:t xml:space="preserve">У </w:t>
-      </w:r>
-      <w:proofErr w:type="spellStart"/>
-      <w:r>
-        <w:rPr>
-          <w:rFonts w:ascii="Times New Roman" w:hAnsi="Times New Roman" w:cs="Times New Roman"/>
-          <w:bCs/>
-          <w:iCs/>
-          <w:sz w:val="28"/>
-          <w:szCs w:val="20"/>
-        </w:rPr>
-        <w:t>двох</w:t>
-      </w:r>
-      <w:proofErr w:type="spellEnd"/>
-      <w:r>
-        <w:rPr>
-          <w:rFonts w:ascii="Times New Roman" w:hAnsi="Times New Roman" w:cs="Times New Roman"/>
-          <w:bCs/>
-          <w:iCs/>
-          <w:sz w:val="28"/>
-          <w:szCs w:val="20"/>
-        </w:rPr>
-        <w:t xml:space="preserve"> </w:t>
-      </w:r>
-      <w:proofErr w:type="spellStart"/>
-      <w:r>
-        <w:rPr>
-          <w:rFonts w:ascii="Times New Roman" w:hAnsi="Times New Roman" w:cs="Times New Roman"/>
-          <w:bCs/>
-          <w:iCs/>
-          <w:sz w:val="28"/>
-          <w:szCs w:val="20"/>
-        </w:rPr>
-        <w:t>попередніх</w:t>
-      </w:r>
-      <w:proofErr w:type="spellEnd"/>
-      <w:r>
-        <w:rPr>
-          <w:rFonts w:ascii="Times New Roman" w:hAnsi="Times New Roman" w:cs="Times New Roman"/>
-          <w:bCs/>
-          <w:iCs/>
-          <w:sz w:val="28"/>
-          <w:szCs w:val="20"/>
-        </w:rPr>
-        <w:t xml:space="preserve"> </w:t>
-      </w:r>
-      <w:proofErr w:type="spellStart"/>
-      <w:r>
-        <w:rPr>
-          <w:rFonts w:ascii="Times New Roman" w:hAnsi="Times New Roman" w:cs="Times New Roman"/>
-          <w:bCs/>
-          <w:iCs/>
-          <w:sz w:val="28"/>
-          <w:szCs w:val="20"/>
-        </w:rPr>
-        <w:t>варі</w:t>
-      </w:r>
-      <w:proofErr w:type="gramStart"/>
-      <w:r>
-        <w:rPr>
-          <w:rFonts w:ascii="Times New Roman" w:hAnsi="Times New Roman" w:cs="Times New Roman"/>
-          <w:bCs/>
-          <w:iCs/>
-          <w:sz w:val="28"/>
-          <w:szCs w:val="20"/>
-        </w:rPr>
-        <w:t>антах</w:t>
-      </w:r>
-      <w:proofErr w:type="spellEnd"/>
-      <w:proofErr w:type="gramEnd"/>
-      <w:r>
-        <w:rPr>
-          <w:rFonts w:ascii="Times New Roman" w:hAnsi="Times New Roman" w:cs="Times New Roman"/>
-          <w:bCs/>
-          <w:iCs/>
-          <w:sz w:val="28"/>
-          <w:szCs w:val="20"/>
-        </w:rPr>
-        <w:t xml:space="preserve"> </w:t>
-      </w:r>
-      <w:proofErr w:type="spellStart"/>
-      <w:r>
-        <w:rPr>
-          <w:rFonts w:ascii="Times New Roman" w:hAnsi="Times New Roman" w:cs="Times New Roman"/>
-          <w:bCs/>
-          <w:iCs/>
-          <w:sz w:val="28"/>
-          <w:szCs w:val="20"/>
-        </w:rPr>
-        <w:t>забезпечувалося</w:t>
-      </w:r>
-      <w:proofErr w:type="spellEnd"/>
-      <w:r>
-        <w:rPr>
-          <w:rFonts w:ascii="Times New Roman" w:hAnsi="Times New Roman" w:cs="Times New Roman"/>
-          <w:bCs/>
-          <w:iCs/>
-          <w:sz w:val="28"/>
-          <w:szCs w:val="20"/>
-        </w:rPr>
-        <w:t xml:space="preserve"> максимально </w:t>
-      </w:r>
-      <w:proofErr w:type="spellStart"/>
-      <w:r>
-        <w:rPr>
-          <w:rFonts w:ascii="Times New Roman" w:hAnsi="Times New Roman" w:cs="Times New Roman"/>
-          <w:bCs/>
-          <w:iCs/>
-          <w:sz w:val="28"/>
-          <w:szCs w:val="20"/>
-        </w:rPr>
-        <w:t>ефективне</w:t>
-      </w:r>
-      <w:proofErr w:type="spellEnd"/>
-      <w:r>
-        <w:rPr>
-          <w:rFonts w:ascii="Times New Roman" w:hAnsi="Times New Roman" w:cs="Times New Roman"/>
-          <w:bCs/>
-          <w:iCs/>
-          <w:sz w:val="28"/>
-          <w:szCs w:val="20"/>
-        </w:rPr>
-        <w:t xml:space="preserve"> </w:t>
-      </w:r>
-      <w:proofErr w:type="spellStart"/>
-      <w:r>
-        <w:rPr>
-          <w:rFonts w:ascii="Times New Roman" w:hAnsi="Times New Roman" w:cs="Times New Roman"/>
-          <w:bCs/>
-          <w:iCs/>
-          <w:sz w:val="28"/>
-          <w:szCs w:val="20"/>
-        </w:rPr>
-        <w:t>витрачання</w:t>
-      </w:r>
-      <w:proofErr w:type="spellEnd"/>
-      <w:r>
-        <w:rPr>
-          <w:rFonts w:ascii="Times New Roman" w:hAnsi="Times New Roman" w:cs="Times New Roman"/>
-          <w:bCs/>
-          <w:iCs/>
-          <w:sz w:val="28"/>
-          <w:szCs w:val="20"/>
-        </w:rPr>
-        <w:t xml:space="preserve"> </w:t>
-      </w:r>
-      <w:proofErr w:type="spellStart"/>
-      <w:r>
-        <w:rPr>
-          <w:rFonts w:ascii="Times New Roman" w:hAnsi="Times New Roman" w:cs="Times New Roman"/>
-          <w:bCs/>
-          <w:iCs/>
-          <w:sz w:val="28"/>
-          <w:szCs w:val="20"/>
-        </w:rPr>
-        <w:t>пам'яті</w:t>
-      </w:r>
-      <w:proofErr w:type="spellEnd"/>
-      <w:r>
-        <w:rPr>
-          <w:rFonts w:ascii="Times New Roman" w:hAnsi="Times New Roman" w:cs="Times New Roman"/>
-          <w:bCs/>
-          <w:iCs/>
-          <w:sz w:val="28"/>
-          <w:szCs w:val="20"/>
-        </w:rPr>
-        <w:t xml:space="preserve"> (1-2 «</w:t>
-      </w:r>
-      <w:proofErr w:type="spellStart"/>
-      <w:r>
-        <w:rPr>
-          <w:rFonts w:ascii="Times New Roman" w:hAnsi="Times New Roman" w:cs="Times New Roman"/>
-          <w:bCs/>
-          <w:iCs/>
-          <w:sz w:val="28"/>
-          <w:szCs w:val="20"/>
-        </w:rPr>
-        <w:t>зайвих</w:t>
-      </w:r>
-      <w:proofErr w:type="spellEnd"/>
-      <w:r>
-        <w:rPr>
-          <w:rFonts w:ascii="Times New Roman" w:hAnsi="Times New Roman" w:cs="Times New Roman"/>
-          <w:bCs/>
-          <w:iCs/>
-          <w:sz w:val="28"/>
-          <w:szCs w:val="20"/>
-        </w:rPr>
-        <w:t xml:space="preserve">» символу на рядок), але </w:t>
-      </w:r>
-      <w:proofErr w:type="spellStart"/>
-      <w:r>
-        <w:rPr>
-          <w:rFonts w:ascii="Times New Roman" w:hAnsi="Times New Roman" w:cs="Times New Roman"/>
-          <w:bCs/>
-          <w:iCs/>
-          <w:sz w:val="28"/>
-          <w:szCs w:val="20"/>
-        </w:rPr>
-        <w:t>мінливість</w:t>
-      </w:r>
-      <w:proofErr w:type="spellEnd"/>
-      <w:r>
-        <w:rPr>
-          <w:rFonts w:ascii="Times New Roman" w:hAnsi="Times New Roman" w:cs="Times New Roman"/>
-          <w:bCs/>
-          <w:iCs/>
-          <w:sz w:val="28"/>
-          <w:szCs w:val="20"/>
-        </w:rPr>
-        <w:t xml:space="preserve"> рядки </w:t>
-      </w:r>
-      <w:proofErr w:type="spellStart"/>
-      <w:r>
-        <w:rPr>
-          <w:rFonts w:ascii="Times New Roman" w:hAnsi="Times New Roman" w:cs="Times New Roman"/>
-          <w:bCs/>
-          <w:iCs/>
-          <w:sz w:val="28"/>
-          <w:szCs w:val="20"/>
-        </w:rPr>
-        <w:t>забезпечувалася</w:t>
-      </w:r>
-      <w:proofErr w:type="spellEnd"/>
-      <w:r>
-        <w:rPr>
-          <w:rFonts w:ascii="Times New Roman" w:hAnsi="Times New Roman" w:cs="Times New Roman"/>
-          <w:bCs/>
-          <w:iCs/>
-          <w:sz w:val="28"/>
-          <w:szCs w:val="20"/>
-        </w:rPr>
-        <w:t xml:space="preserve"> </w:t>
-      </w:r>
-      <w:proofErr w:type="spellStart"/>
-      <w:r>
-        <w:rPr>
-          <w:rFonts w:ascii="Times New Roman" w:hAnsi="Times New Roman" w:cs="Times New Roman"/>
-          <w:bCs/>
-          <w:iCs/>
-          <w:sz w:val="28"/>
-          <w:szCs w:val="20"/>
-        </w:rPr>
-        <w:t>вкрай</w:t>
-      </w:r>
-      <w:proofErr w:type="spellEnd"/>
-      <w:r>
-        <w:rPr>
-          <w:rFonts w:ascii="Times New Roman" w:hAnsi="Times New Roman" w:cs="Times New Roman"/>
-          <w:bCs/>
-          <w:iCs/>
-          <w:sz w:val="28"/>
-          <w:szCs w:val="20"/>
-        </w:rPr>
-        <w:t xml:space="preserve"> </w:t>
-      </w:r>
-      <w:proofErr w:type="spellStart"/>
-      <w:r>
-        <w:rPr>
-          <w:rFonts w:ascii="Times New Roman" w:hAnsi="Times New Roman" w:cs="Times New Roman"/>
-          <w:bCs/>
-          <w:iCs/>
-          <w:sz w:val="28"/>
-          <w:szCs w:val="20"/>
-        </w:rPr>
-        <w:t>неефективно</w:t>
-      </w:r>
-      <w:proofErr w:type="spellEnd"/>
-      <w:r>
-        <w:rPr>
-          <w:rFonts w:ascii="Times New Roman" w:hAnsi="Times New Roman" w:cs="Times New Roman"/>
-          <w:bCs/>
-          <w:iCs/>
-          <w:sz w:val="28"/>
-          <w:szCs w:val="20"/>
-        </w:rPr>
-        <w:t xml:space="preserve">. </w:t>
-      </w:r>
-      <w:proofErr w:type="spellStart"/>
-      <w:r>
-        <w:rPr>
-          <w:rFonts w:ascii="Times New Roman" w:hAnsi="Times New Roman" w:cs="Times New Roman"/>
-          <w:bCs/>
-          <w:iCs/>
-          <w:sz w:val="28"/>
-          <w:szCs w:val="20"/>
-        </w:rPr>
-        <w:t>Оскільки</w:t>
-      </w:r>
-      <w:proofErr w:type="spellEnd"/>
-      <w:r>
-        <w:rPr>
-          <w:rFonts w:ascii="Times New Roman" w:hAnsi="Times New Roman" w:cs="Times New Roman"/>
-          <w:bCs/>
-          <w:iCs/>
-          <w:sz w:val="28"/>
-          <w:szCs w:val="20"/>
-        </w:rPr>
-        <w:t xml:space="preserve"> вектор - статична структура, </w:t>
-      </w:r>
-      <w:proofErr w:type="spellStart"/>
-      <w:r>
-        <w:rPr>
-          <w:rFonts w:ascii="Times New Roman" w:hAnsi="Times New Roman" w:cs="Times New Roman"/>
-          <w:bCs/>
-          <w:iCs/>
-          <w:sz w:val="28"/>
-          <w:szCs w:val="20"/>
-        </w:rPr>
-        <w:t>кожна</w:t>
-      </w:r>
-      <w:proofErr w:type="spellEnd"/>
-      <w:r>
-        <w:rPr>
-          <w:rFonts w:ascii="Times New Roman" w:hAnsi="Times New Roman" w:cs="Times New Roman"/>
-          <w:bCs/>
-          <w:iCs/>
-          <w:sz w:val="28"/>
-          <w:szCs w:val="20"/>
-        </w:rPr>
-        <w:t xml:space="preserve"> </w:t>
-      </w:r>
-      <w:proofErr w:type="spellStart"/>
-      <w:r>
-        <w:rPr>
-          <w:rFonts w:ascii="Times New Roman" w:hAnsi="Times New Roman" w:cs="Times New Roman"/>
-          <w:bCs/>
-          <w:iCs/>
-          <w:sz w:val="28"/>
-          <w:szCs w:val="20"/>
-        </w:rPr>
-        <w:t>зміна</w:t>
-      </w:r>
-      <w:proofErr w:type="spellEnd"/>
-      <w:r>
-        <w:rPr>
-          <w:rFonts w:ascii="Times New Roman" w:hAnsi="Times New Roman" w:cs="Times New Roman"/>
-          <w:bCs/>
-          <w:iCs/>
-          <w:sz w:val="28"/>
-          <w:szCs w:val="20"/>
-        </w:rPr>
-        <w:t xml:space="preserve"> </w:t>
-      </w:r>
-      <w:proofErr w:type="spellStart"/>
-      <w:r>
-        <w:rPr>
-          <w:rFonts w:ascii="Times New Roman" w:hAnsi="Times New Roman" w:cs="Times New Roman"/>
-          <w:bCs/>
-          <w:iCs/>
-          <w:sz w:val="28"/>
-          <w:szCs w:val="20"/>
-        </w:rPr>
-        <w:t>довжини</w:t>
-      </w:r>
-      <w:proofErr w:type="spellEnd"/>
-      <w:r>
-        <w:rPr>
-          <w:rFonts w:ascii="Times New Roman" w:hAnsi="Times New Roman" w:cs="Times New Roman"/>
-          <w:bCs/>
-          <w:iCs/>
-          <w:sz w:val="28"/>
-          <w:szCs w:val="20"/>
-        </w:rPr>
-        <w:t xml:space="preserve"> рядка </w:t>
-      </w:r>
-      <w:proofErr w:type="spellStart"/>
-      <w:r>
-        <w:rPr>
-          <w:rFonts w:ascii="Times New Roman" w:hAnsi="Times New Roman" w:cs="Times New Roman"/>
-          <w:bCs/>
-          <w:iCs/>
-          <w:sz w:val="28"/>
-          <w:szCs w:val="20"/>
-        </w:rPr>
-        <w:t>вимагає</w:t>
-      </w:r>
-      <w:proofErr w:type="spellEnd"/>
-      <w:r>
-        <w:rPr>
-          <w:rFonts w:ascii="Times New Roman" w:hAnsi="Times New Roman" w:cs="Times New Roman"/>
-          <w:bCs/>
-          <w:iCs/>
-          <w:sz w:val="28"/>
-          <w:szCs w:val="20"/>
-        </w:rPr>
-        <w:t xml:space="preserve"> </w:t>
-      </w:r>
-      <w:proofErr w:type="spellStart"/>
-      <w:r>
-        <w:rPr>
-          <w:rFonts w:ascii="Times New Roman" w:hAnsi="Times New Roman" w:cs="Times New Roman"/>
-          <w:bCs/>
-          <w:iCs/>
-          <w:sz w:val="28"/>
-          <w:szCs w:val="20"/>
-        </w:rPr>
-        <w:t>створення</w:t>
-      </w:r>
-      <w:proofErr w:type="spellEnd"/>
-      <w:r>
-        <w:rPr>
-          <w:rFonts w:ascii="Times New Roman" w:hAnsi="Times New Roman" w:cs="Times New Roman"/>
-          <w:bCs/>
-          <w:iCs/>
-          <w:sz w:val="28"/>
-          <w:szCs w:val="20"/>
-        </w:rPr>
-        <w:t xml:space="preserve"> нового вектора, </w:t>
-      </w:r>
-      <w:proofErr w:type="spellStart"/>
-      <w:r>
-        <w:rPr>
-          <w:rFonts w:ascii="Times New Roman" w:hAnsi="Times New Roman" w:cs="Times New Roman"/>
-          <w:bCs/>
-          <w:iCs/>
-          <w:sz w:val="28"/>
-          <w:szCs w:val="20"/>
-        </w:rPr>
-        <w:t>пересилання</w:t>
-      </w:r>
-      <w:proofErr w:type="spellEnd"/>
-      <w:r>
-        <w:rPr>
-          <w:rFonts w:ascii="Times New Roman" w:hAnsi="Times New Roman" w:cs="Times New Roman"/>
-          <w:bCs/>
-          <w:iCs/>
-          <w:sz w:val="28"/>
-          <w:szCs w:val="20"/>
-        </w:rPr>
-        <w:t xml:space="preserve"> в </w:t>
-      </w:r>
-      <w:proofErr w:type="spellStart"/>
-      <w:r>
-        <w:rPr>
-          <w:rFonts w:ascii="Times New Roman" w:hAnsi="Times New Roman" w:cs="Times New Roman"/>
-          <w:bCs/>
-          <w:iCs/>
-          <w:sz w:val="28"/>
-          <w:szCs w:val="20"/>
-        </w:rPr>
-        <w:t>нього</w:t>
-      </w:r>
-      <w:proofErr w:type="spellEnd"/>
-      <w:r>
-        <w:rPr>
-          <w:rFonts w:ascii="Times New Roman" w:hAnsi="Times New Roman" w:cs="Times New Roman"/>
-          <w:bCs/>
-          <w:iCs/>
-          <w:sz w:val="28"/>
-          <w:szCs w:val="20"/>
-        </w:rPr>
-        <w:t xml:space="preserve"> </w:t>
-      </w:r>
-      <w:proofErr w:type="spellStart"/>
-      <w:r>
-        <w:rPr>
-          <w:rFonts w:ascii="Times New Roman" w:hAnsi="Times New Roman" w:cs="Times New Roman"/>
-          <w:bCs/>
-          <w:iCs/>
-          <w:sz w:val="28"/>
-          <w:szCs w:val="20"/>
-        </w:rPr>
-        <w:t>незмінної</w:t>
-      </w:r>
-      <w:proofErr w:type="spellEnd"/>
-      <w:r>
-        <w:rPr>
-          <w:rFonts w:ascii="Times New Roman" w:hAnsi="Times New Roman" w:cs="Times New Roman"/>
-          <w:bCs/>
-          <w:iCs/>
-          <w:sz w:val="28"/>
-          <w:szCs w:val="20"/>
-        </w:rPr>
-        <w:t xml:space="preserve"> </w:t>
-      </w:r>
-      <w:proofErr w:type="spellStart"/>
-      <w:r>
-        <w:rPr>
-          <w:rFonts w:ascii="Times New Roman" w:hAnsi="Times New Roman" w:cs="Times New Roman"/>
-          <w:bCs/>
-          <w:iCs/>
-          <w:sz w:val="28"/>
-          <w:szCs w:val="20"/>
-        </w:rPr>
-        <w:t>частини</w:t>
-      </w:r>
-      <w:proofErr w:type="spellEnd"/>
-      <w:r>
-        <w:rPr>
-          <w:rFonts w:ascii="Times New Roman" w:hAnsi="Times New Roman" w:cs="Times New Roman"/>
-          <w:bCs/>
-          <w:iCs/>
-          <w:sz w:val="28"/>
-          <w:szCs w:val="20"/>
-        </w:rPr>
-        <w:t xml:space="preserve"> рядки і </w:t>
-      </w:r>
-      <w:proofErr w:type="spellStart"/>
-      <w:r>
-        <w:rPr>
-          <w:rFonts w:ascii="Times New Roman" w:hAnsi="Times New Roman" w:cs="Times New Roman"/>
-          <w:bCs/>
-          <w:iCs/>
-          <w:sz w:val="28"/>
-          <w:szCs w:val="20"/>
-        </w:rPr>
-        <w:t>знищення</w:t>
-      </w:r>
-      <w:proofErr w:type="spellEnd"/>
-      <w:r>
-        <w:rPr>
-          <w:rFonts w:ascii="Times New Roman" w:hAnsi="Times New Roman" w:cs="Times New Roman"/>
-          <w:bCs/>
-          <w:iCs/>
-          <w:sz w:val="28"/>
-          <w:szCs w:val="20"/>
-        </w:rPr>
-        <w:t xml:space="preserve"> старого вектора. </w:t>
-      </w:r>
-      <w:proofErr w:type="spellStart"/>
-      <w:r>
-        <w:rPr>
-          <w:rFonts w:ascii="Times New Roman" w:hAnsi="Times New Roman" w:cs="Times New Roman"/>
-          <w:bCs/>
-          <w:iCs/>
-          <w:sz w:val="28"/>
-          <w:szCs w:val="20"/>
-        </w:rPr>
-        <w:t>Це</w:t>
-      </w:r>
-      <w:proofErr w:type="spellEnd"/>
-      <w:r>
-        <w:rPr>
-          <w:rFonts w:ascii="Times New Roman" w:hAnsi="Times New Roman" w:cs="Times New Roman"/>
-          <w:bCs/>
-          <w:iCs/>
-          <w:sz w:val="28"/>
-          <w:szCs w:val="20"/>
-        </w:rPr>
-        <w:t xml:space="preserve"> </w:t>
-      </w:r>
-      <w:proofErr w:type="spellStart"/>
-      <w:r>
-        <w:rPr>
-          <w:rFonts w:ascii="Times New Roman" w:hAnsi="Times New Roman" w:cs="Times New Roman"/>
-          <w:bCs/>
-          <w:iCs/>
-          <w:sz w:val="28"/>
-          <w:szCs w:val="20"/>
-        </w:rPr>
-        <w:t>зводить</w:t>
-      </w:r>
-      <w:proofErr w:type="spellEnd"/>
-      <w:r>
-        <w:rPr>
-          <w:rFonts w:ascii="Times New Roman" w:hAnsi="Times New Roman" w:cs="Times New Roman"/>
-          <w:bCs/>
-          <w:iCs/>
-          <w:sz w:val="28"/>
-          <w:szCs w:val="20"/>
-        </w:rPr>
-        <w:t xml:space="preserve"> </w:t>
-      </w:r>
-      <w:proofErr w:type="spellStart"/>
-      <w:r>
-        <w:rPr>
-          <w:rFonts w:ascii="Times New Roman" w:hAnsi="Times New Roman" w:cs="Times New Roman"/>
-          <w:bCs/>
-          <w:iCs/>
-          <w:sz w:val="28"/>
-          <w:szCs w:val="20"/>
-        </w:rPr>
-        <w:t>нанівець</w:t>
-      </w:r>
-      <w:proofErr w:type="spellEnd"/>
-      <w:r>
-        <w:rPr>
-          <w:rFonts w:ascii="Times New Roman" w:hAnsi="Times New Roman" w:cs="Times New Roman"/>
-          <w:bCs/>
-          <w:iCs/>
-          <w:sz w:val="28"/>
-          <w:szCs w:val="20"/>
-        </w:rPr>
-        <w:t xml:space="preserve"> </w:t>
-      </w:r>
-      <w:proofErr w:type="spellStart"/>
-      <w:r>
-        <w:rPr>
-          <w:rFonts w:ascii="Times New Roman" w:hAnsi="Times New Roman" w:cs="Times New Roman"/>
-          <w:bCs/>
-          <w:iCs/>
-          <w:sz w:val="28"/>
-          <w:szCs w:val="20"/>
-        </w:rPr>
-        <w:t>всі</w:t>
-      </w:r>
-      <w:proofErr w:type="spellEnd"/>
-      <w:r>
-        <w:rPr>
-          <w:rFonts w:ascii="Times New Roman" w:hAnsi="Times New Roman" w:cs="Times New Roman"/>
-          <w:bCs/>
-          <w:iCs/>
-          <w:sz w:val="28"/>
-          <w:szCs w:val="20"/>
-        </w:rPr>
-        <w:t xml:space="preserve"> </w:t>
-      </w:r>
-      <w:proofErr w:type="spellStart"/>
-      <w:r>
-        <w:rPr>
-          <w:rFonts w:ascii="Times New Roman" w:hAnsi="Times New Roman" w:cs="Times New Roman"/>
-          <w:bCs/>
-          <w:iCs/>
-          <w:sz w:val="28"/>
-          <w:szCs w:val="20"/>
-        </w:rPr>
-        <w:t>переваги</w:t>
-      </w:r>
-      <w:proofErr w:type="spellEnd"/>
-      <w:r>
-        <w:rPr>
-          <w:rFonts w:ascii="Times New Roman" w:hAnsi="Times New Roman" w:cs="Times New Roman"/>
-          <w:bCs/>
-          <w:iCs/>
-          <w:sz w:val="28"/>
-          <w:szCs w:val="20"/>
-        </w:rPr>
-        <w:t xml:space="preserve"> </w:t>
-      </w:r>
-      <w:proofErr w:type="spellStart"/>
-      <w:r>
-        <w:rPr>
-          <w:rFonts w:ascii="Times New Roman" w:hAnsi="Times New Roman" w:cs="Times New Roman"/>
-          <w:bCs/>
-          <w:iCs/>
-          <w:sz w:val="28"/>
-          <w:szCs w:val="20"/>
-        </w:rPr>
-        <w:t>роботи</w:t>
-      </w:r>
-      <w:proofErr w:type="spellEnd"/>
-      <w:r>
-        <w:rPr>
-          <w:rFonts w:ascii="Times New Roman" w:hAnsi="Times New Roman" w:cs="Times New Roman"/>
-          <w:bCs/>
-          <w:iCs/>
-          <w:sz w:val="28"/>
-          <w:szCs w:val="20"/>
-        </w:rPr>
-        <w:t xml:space="preserve"> з статичною </w:t>
-      </w:r>
-      <w:proofErr w:type="spellStart"/>
-      <w:r>
-        <w:rPr>
-          <w:rFonts w:ascii="Times New Roman" w:hAnsi="Times New Roman" w:cs="Times New Roman"/>
-          <w:bCs/>
-          <w:iCs/>
-          <w:sz w:val="28"/>
-          <w:szCs w:val="20"/>
-        </w:rPr>
-        <w:t>пам'яттю</w:t>
-      </w:r>
-      <w:proofErr w:type="spellEnd"/>
-      <w:r>
-        <w:rPr>
-          <w:rFonts w:ascii="Times New Roman" w:hAnsi="Times New Roman" w:cs="Times New Roman"/>
-          <w:bCs/>
-          <w:iCs/>
-          <w:sz w:val="28"/>
-          <w:szCs w:val="20"/>
-        </w:rPr>
-        <w:t xml:space="preserve">. Тому </w:t>
-      </w:r>
-      <w:proofErr w:type="spellStart"/>
-      <w:r>
-        <w:rPr>
-          <w:rFonts w:ascii="Times New Roman" w:hAnsi="Times New Roman" w:cs="Times New Roman"/>
-          <w:bCs/>
-          <w:iCs/>
-          <w:sz w:val="28"/>
-          <w:szCs w:val="20"/>
-        </w:rPr>
-        <w:t>найбільш</w:t>
-      </w:r>
-      <w:proofErr w:type="spellEnd"/>
-      <w:r>
-        <w:rPr>
-          <w:rFonts w:ascii="Times New Roman" w:hAnsi="Times New Roman" w:cs="Times New Roman"/>
-          <w:bCs/>
-          <w:iCs/>
-          <w:sz w:val="28"/>
-          <w:szCs w:val="20"/>
-        </w:rPr>
-        <w:t xml:space="preserve"> </w:t>
-      </w:r>
-      <w:proofErr w:type="spellStart"/>
-      <w:r>
-        <w:rPr>
-          <w:rFonts w:ascii="Times New Roman" w:hAnsi="Times New Roman" w:cs="Times New Roman"/>
-          <w:bCs/>
-          <w:iCs/>
-          <w:sz w:val="28"/>
-          <w:szCs w:val="20"/>
-        </w:rPr>
-        <w:t>популярним</w:t>
-      </w:r>
-      <w:proofErr w:type="spellEnd"/>
-      <w:r>
-        <w:rPr>
-          <w:rFonts w:ascii="Times New Roman" w:hAnsi="Times New Roman" w:cs="Times New Roman"/>
-          <w:bCs/>
-          <w:iCs/>
-          <w:sz w:val="28"/>
-          <w:szCs w:val="20"/>
-        </w:rPr>
-        <w:t xml:space="preserve"> способом </w:t>
-      </w:r>
-      <w:proofErr w:type="spellStart"/>
-      <w:r>
-        <w:rPr>
-          <w:rFonts w:ascii="Times New Roman" w:hAnsi="Times New Roman" w:cs="Times New Roman"/>
-          <w:bCs/>
-          <w:iCs/>
-          <w:sz w:val="28"/>
-          <w:szCs w:val="20"/>
-        </w:rPr>
-        <w:t>представлення</w:t>
-      </w:r>
-      <w:proofErr w:type="spellEnd"/>
-      <w:r>
-        <w:rPr>
-          <w:rFonts w:ascii="Times New Roman" w:hAnsi="Times New Roman" w:cs="Times New Roman"/>
-          <w:bCs/>
-          <w:iCs/>
-          <w:sz w:val="28"/>
-          <w:szCs w:val="20"/>
-        </w:rPr>
-        <w:t xml:space="preserve"> </w:t>
-      </w:r>
-      <w:proofErr w:type="spellStart"/>
-      <w:r>
-        <w:rPr>
-          <w:rFonts w:ascii="Times New Roman" w:hAnsi="Times New Roman" w:cs="Times New Roman"/>
-          <w:bCs/>
-          <w:iCs/>
-          <w:sz w:val="28"/>
-          <w:szCs w:val="20"/>
-        </w:rPr>
-        <w:t>рядків</w:t>
-      </w:r>
-      <w:proofErr w:type="spellEnd"/>
-      <w:r>
-        <w:rPr>
-          <w:rFonts w:ascii="Times New Roman" w:hAnsi="Times New Roman" w:cs="Times New Roman"/>
-          <w:bCs/>
-          <w:iCs/>
-          <w:sz w:val="28"/>
-          <w:szCs w:val="20"/>
-        </w:rPr>
-        <w:t xml:space="preserve"> </w:t>
-      </w:r>
-      <w:proofErr w:type="gramStart"/>
-      <w:r>
-        <w:rPr>
-          <w:rFonts w:ascii="Times New Roman" w:hAnsi="Times New Roman" w:cs="Times New Roman"/>
-          <w:bCs/>
-          <w:iCs/>
-          <w:sz w:val="28"/>
-          <w:szCs w:val="20"/>
-        </w:rPr>
-        <w:t>в</w:t>
-      </w:r>
-      <w:proofErr w:type="gramEnd"/>
-      <w:r>
-        <w:rPr>
-          <w:rFonts w:ascii="Times New Roman" w:hAnsi="Times New Roman" w:cs="Times New Roman"/>
-          <w:bCs/>
-          <w:iCs/>
-          <w:sz w:val="28"/>
-          <w:szCs w:val="20"/>
-        </w:rPr>
-        <w:t xml:space="preserve"> </w:t>
-      </w:r>
-      <w:proofErr w:type="spellStart"/>
-      <w:r>
-        <w:rPr>
-          <w:rFonts w:ascii="Times New Roman" w:hAnsi="Times New Roman" w:cs="Times New Roman"/>
-          <w:bCs/>
-          <w:iCs/>
-          <w:sz w:val="28"/>
-          <w:szCs w:val="20"/>
-        </w:rPr>
-        <w:t>пам'яті</w:t>
-      </w:r>
-      <w:proofErr w:type="spellEnd"/>
-      <w:r>
-        <w:rPr>
-          <w:rFonts w:ascii="Times New Roman" w:hAnsi="Times New Roman" w:cs="Times New Roman"/>
-          <w:bCs/>
-          <w:iCs/>
-          <w:sz w:val="28"/>
-          <w:szCs w:val="20"/>
-        </w:rPr>
-        <w:t xml:space="preserve"> є вектора з </w:t>
-      </w:r>
-      <w:proofErr w:type="spellStart"/>
-      <w:r>
-        <w:rPr>
-          <w:rFonts w:ascii="Times New Roman" w:hAnsi="Times New Roman" w:cs="Times New Roman"/>
-          <w:bCs/>
-          <w:iCs/>
-          <w:sz w:val="28"/>
-          <w:szCs w:val="20"/>
-        </w:rPr>
-        <w:t>керованою</w:t>
-      </w:r>
-      <w:proofErr w:type="spellEnd"/>
-      <w:r>
-        <w:rPr>
-          <w:rFonts w:ascii="Times New Roman" w:hAnsi="Times New Roman" w:cs="Times New Roman"/>
-          <w:bCs/>
-          <w:iCs/>
-          <w:sz w:val="28"/>
-          <w:szCs w:val="20"/>
-        </w:rPr>
-        <w:t xml:space="preserve"> </w:t>
-      </w:r>
-      <w:proofErr w:type="spellStart"/>
-      <w:r>
-        <w:rPr>
-          <w:rFonts w:ascii="Times New Roman" w:hAnsi="Times New Roman" w:cs="Times New Roman"/>
-          <w:bCs/>
-          <w:iCs/>
-          <w:sz w:val="28"/>
-          <w:szCs w:val="20"/>
-        </w:rPr>
-        <w:t>довжиною</w:t>
-      </w:r>
-      <w:proofErr w:type="spellEnd"/>
-      <w:r>
-        <w:rPr>
-          <w:rFonts w:ascii="Times New Roman" w:hAnsi="Times New Roman" w:cs="Times New Roman"/>
-          <w:bCs/>
-          <w:iCs/>
-          <w:sz w:val="28"/>
-          <w:szCs w:val="20"/>
-        </w:rPr>
-        <w:t>.</w:t>
       </w:r>
     </w:p>
     <w:p>
@@ -16189,184 +15282,145 @@
           <w:lang w:val="uk-UA"/>
         </w:rPr>
       </w:pPr>
-      <w:proofErr w:type="spellStart"/>
-      <w:r>
-        <w:rPr>
-          <w:rFonts w:ascii="Times New Roman" w:hAnsi="Times New Roman" w:cs="Times New Roman"/>
-          <w:bCs/>
-          <w:iCs/>
-          <w:sz w:val="28"/>
-          <w:szCs w:val="20"/>
-        </w:rPr>
-        <w:t>Кожен</w:t>
-      </w:r>
-      <w:proofErr w:type="spellEnd"/>
-      <w:r>
-        <w:rPr>
-          <w:rFonts w:ascii="Times New Roman" w:hAnsi="Times New Roman" w:cs="Times New Roman"/>
-          <w:bCs/>
-          <w:iCs/>
-          <w:sz w:val="28"/>
-          <w:szCs w:val="20"/>
+      <w:r>
+        <w:rPr>
+          <w:rFonts w:ascii="Times New Roman" w:hAnsi="Times New Roman" w:cs="Times New Roman"/>
+          <w:bCs/>
+          <w:iCs/>
+          <w:sz w:val="28"/>
+          <w:szCs w:val="20"/>
+          <w:lang w:val="uk-UA"/>
+        </w:rPr>
+        <w:t>Є можливість зберігати елементи рядку по «всій» пам’яті</w:t>
+      </w:r>
+      <w:r>
+        <w:rPr>
+          <w:rFonts w:ascii="Times New Roman" w:hAnsi="Times New Roman" w:cs="Times New Roman"/>
+          <w:bCs/>
+          <w:iCs/>
+          <w:sz w:val="28"/>
+          <w:szCs w:val="20"/>
+          <w:lang w:val="uk-UA"/>
+        </w:rPr>
+        <w:t xml:space="preserve">, </w:t>
+      </w:r>
+      <w:proofErr w:type="spellStart"/>
+      <w:r>
+        <w:rPr>
+          <w:rFonts w:ascii="Times New Roman" w:hAnsi="Times New Roman" w:cs="Times New Roman"/>
+          <w:bCs/>
+          <w:iCs/>
+          <w:sz w:val="28"/>
+          <w:szCs w:val="20"/>
+          <w:lang w:val="uk-UA"/>
+        </w:rPr>
+        <w:t>дефрагментуючи</w:t>
+      </w:r>
+      <w:proofErr w:type="spellEnd"/>
+      <w:r>
+        <w:rPr>
+          <w:rFonts w:ascii="Times New Roman" w:hAnsi="Times New Roman" w:cs="Times New Roman"/>
+          <w:bCs/>
+          <w:iCs/>
+          <w:sz w:val="28"/>
+          <w:szCs w:val="20"/>
+          <w:lang w:val="uk-UA"/>
+        </w:rPr>
+        <w:t xml:space="preserve"> дані, тому що кожен елемент </w:t>
+      </w:r>
+      <w:r>
+        <w:rPr>
+          <w:rFonts w:ascii="Times New Roman" w:hAnsi="Times New Roman" w:cs="Times New Roman"/>
+          <w:bCs/>
+          <w:iCs/>
+          <w:sz w:val="28"/>
+          <w:szCs w:val="20"/>
+          <w:lang w:val="uk-UA"/>
+        </w:rPr>
+        <w:t xml:space="preserve">містить код символу і покажчик на наступний елемент, </w:t>
+      </w:r>
+      <w:r>
+        <w:rPr>
+          <w:rFonts w:ascii="Times New Roman" w:hAnsi="Times New Roman" w:cs="Times New Roman"/>
+          <w:bCs/>
+          <w:iCs/>
+          <w:sz w:val="28"/>
+          <w:szCs w:val="20"/>
+          <w:lang w:val="uk-UA"/>
+        </w:rPr>
+        <w:t>але це потребує додаткової пам’яті (н</w:t>
+      </w:r>
+      <w:r>
+        <w:rPr>
+          <w:rFonts w:ascii="Times New Roman" w:hAnsi="Times New Roman" w:cs="Times New Roman"/>
+          <w:bCs/>
+          <w:iCs/>
+          <w:sz w:val="28"/>
+          <w:szCs w:val="20"/>
+          <w:lang w:val="uk-UA"/>
+        </w:rPr>
+        <w:t>а кожен символ рядка необхідний один покажчик, який зазвичай займає 2-4 байта</w:t>
+      </w:r>
+      <w:r>
+        <w:rPr>
+          <w:rFonts w:ascii="Times New Roman" w:hAnsi="Times New Roman" w:cs="Times New Roman"/>
+          <w:bCs/>
+          <w:iCs/>
+          <w:sz w:val="28"/>
+          <w:szCs w:val="20"/>
+          <w:lang w:val="uk-UA"/>
+        </w:rPr>
+        <w:t>)</w:t>
+      </w:r>
+      <w:r>
+        <w:rPr>
+          <w:rFonts w:ascii="Times New Roman" w:hAnsi="Times New Roman" w:cs="Times New Roman"/>
+          <w:bCs/>
+          <w:iCs/>
+          <w:sz w:val="28"/>
+          <w:szCs w:val="20"/>
+          <w:lang w:val="uk-UA"/>
+        </w:rPr>
+        <w:t>.</w:t>
+      </w:r>
+      <w:r>
+        <w:rPr>
+          <w:rFonts w:ascii="Times New Roman" w:hAnsi="Times New Roman" w:cs="Times New Roman"/>
+          <w:bCs/>
+          <w:iCs/>
+          <w:sz w:val="28"/>
+          <w:szCs w:val="20"/>
+          <w:lang w:val="uk-UA"/>
         </w:rPr>
         <w:t xml:space="preserve"> </w:t>
       </w:r>
-      <w:proofErr w:type="spellStart"/>
-      <w:r>
-        <w:rPr>
-          <w:rFonts w:ascii="Times New Roman" w:hAnsi="Times New Roman" w:cs="Times New Roman"/>
-          <w:bCs/>
-          <w:iCs/>
-          <w:sz w:val="28"/>
-          <w:szCs w:val="20"/>
-        </w:rPr>
-        <w:t>елемент</w:t>
-      </w:r>
-      <w:proofErr w:type="spellEnd"/>
-      <w:r>
-        <w:rPr>
-          <w:rFonts w:ascii="Times New Roman" w:hAnsi="Times New Roman" w:cs="Times New Roman"/>
-          <w:bCs/>
-          <w:iCs/>
-          <w:sz w:val="28"/>
-          <w:szCs w:val="20"/>
-        </w:rPr>
-        <w:t xml:space="preserve"> </w:t>
-      </w:r>
-      <w:proofErr w:type="spellStart"/>
-      <w:proofErr w:type="gramStart"/>
-      <w:r>
-        <w:rPr>
-          <w:rFonts w:ascii="Times New Roman" w:hAnsi="Times New Roman" w:cs="Times New Roman"/>
-          <w:bCs/>
-          <w:iCs/>
-          <w:sz w:val="28"/>
-          <w:szCs w:val="20"/>
-        </w:rPr>
-        <w:t>містить</w:t>
-      </w:r>
-      <w:proofErr w:type="spellEnd"/>
-      <w:proofErr w:type="gramEnd"/>
-      <w:r>
-        <w:rPr>
-          <w:rFonts w:ascii="Times New Roman" w:hAnsi="Times New Roman" w:cs="Times New Roman"/>
-          <w:bCs/>
-          <w:iCs/>
-          <w:sz w:val="28"/>
-          <w:szCs w:val="20"/>
-        </w:rPr>
-        <w:t xml:space="preserve"> код символу і </w:t>
-      </w:r>
-      <w:proofErr w:type="spellStart"/>
-      <w:r>
-        <w:rPr>
-          <w:rFonts w:ascii="Times New Roman" w:hAnsi="Times New Roman" w:cs="Times New Roman"/>
-          <w:bCs/>
-          <w:iCs/>
-          <w:sz w:val="28"/>
-          <w:szCs w:val="20"/>
-        </w:rPr>
-        <w:t>покажчик</w:t>
-      </w:r>
-      <w:proofErr w:type="spellEnd"/>
-      <w:r>
-        <w:rPr>
-          <w:rFonts w:ascii="Times New Roman" w:hAnsi="Times New Roman" w:cs="Times New Roman"/>
-          <w:bCs/>
-          <w:iCs/>
-          <w:sz w:val="28"/>
-          <w:szCs w:val="20"/>
-        </w:rPr>
-        <w:t xml:space="preserve"> на </w:t>
-      </w:r>
-      <w:proofErr w:type="spellStart"/>
-      <w:r>
-        <w:rPr>
-          <w:rFonts w:ascii="Times New Roman" w:hAnsi="Times New Roman" w:cs="Times New Roman"/>
-          <w:bCs/>
-          <w:iCs/>
-          <w:sz w:val="28"/>
-          <w:szCs w:val="20"/>
-        </w:rPr>
-        <w:t>наступний</w:t>
-      </w:r>
-      <w:proofErr w:type="spellEnd"/>
-      <w:r>
-        <w:rPr>
-          <w:rFonts w:ascii="Times New Roman" w:hAnsi="Times New Roman" w:cs="Times New Roman"/>
-          <w:bCs/>
-          <w:iCs/>
-          <w:sz w:val="28"/>
-          <w:szCs w:val="20"/>
-        </w:rPr>
-        <w:t xml:space="preserve"> </w:t>
-      </w:r>
-      <w:proofErr w:type="spellStart"/>
-      <w:r>
-        <w:rPr>
-          <w:rFonts w:ascii="Times New Roman" w:hAnsi="Times New Roman" w:cs="Times New Roman"/>
-          <w:bCs/>
-          <w:iCs/>
-          <w:sz w:val="28"/>
-          <w:szCs w:val="20"/>
-        </w:rPr>
-        <w:t>елемент</w:t>
-      </w:r>
-      <w:proofErr w:type="spellEnd"/>
-      <w:r>
-        <w:rPr>
-          <w:rFonts w:ascii="Times New Roman" w:hAnsi="Times New Roman" w:cs="Times New Roman"/>
-          <w:bCs/>
-          <w:iCs/>
-          <w:sz w:val="28"/>
-          <w:szCs w:val="20"/>
-        </w:rPr>
-        <w:t xml:space="preserve">, </w:t>
-      </w:r>
-      <w:r>
-        <w:rPr>
-          <w:rFonts w:ascii="Times New Roman" w:hAnsi="Times New Roman" w:cs="Times New Roman"/>
-          <w:bCs/>
-          <w:iCs/>
-          <w:sz w:val="28"/>
-          <w:szCs w:val="20"/>
-          <w:lang w:val="uk-UA"/>
-        </w:rPr>
-        <w:t xml:space="preserve">що потребує додаткової пам’яті. </w:t>
-      </w:r>
-      <w:r>
-        <w:rPr>
-          <w:rFonts w:ascii="Times New Roman" w:hAnsi="Times New Roman" w:cs="Times New Roman"/>
-          <w:bCs/>
-          <w:iCs/>
-          <w:sz w:val="28"/>
-          <w:szCs w:val="20"/>
-          <w:lang w:val="uk-UA"/>
-        </w:rPr>
-        <w:t>На кожен символ рядка необхідний один покажчик, який зазвичай займає 2-4 байта.</w:t>
-      </w:r>
-      <w:r>
-        <w:rPr>
-          <w:rFonts w:ascii="Times New Roman" w:hAnsi="Times New Roman" w:cs="Times New Roman"/>
-          <w:bCs/>
-          <w:iCs/>
-          <w:sz w:val="28"/>
-          <w:szCs w:val="20"/>
-          <w:lang w:val="uk-UA"/>
-        </w:rPr>
-        <w:t xml:space="preserve"> </w:t>
-      </w:r>
-      <w:r>
-        <w:rPr>
-          <w:rFonts w:ascii="Times New Roman" w:hAnsi="Times New Roman" w:cs="Times New Roman"/>
-          <w:bCs/>
-          <w:iCs/>
-          <w:sz w:val="28"/>
-          <w:szCs w:val="20"/>
-          <w:lang w:val="uk-UA"/>
-        </w:rPr>
-        <w:t>Одностороннє зчеплення надає доступ тільки в одному напрямку вздовж рядка.</w:t>
-      </w:r>
+      <w:r>
+        <w:rPr>
+          <w:rFonts w:ascii="Times New Roman" w:hAnsi="Times New Roman" w:cs="Times New Roman"/>
+          <w:bCs/>
+          <w:iCs/>
+          <w:sz w:val="28"/>
+          <w:szCs w:val="20"/>
+          <w:lang w:val="uk-UA"/>
+        </w:rPr>
+        <w:t>Також до недоліків відноситься можливість переміщення по рядку лише в одному напрямку.</w:t>
+      </w:r>
+    </w:p>
+    <w:p>
+      <w:pPr>
+        <w:widowControl w:val="0"/>
+        <w:spacing w:after="0"/>
+        <w:ind w:firstLine="426"/>
+        <w:jc w:val="both"/>
+        <w:rPr>
+          <w:rFonts w:ascii="Times New Roman" w:hAnsi="Times New Roman" w:cs="Times New Roman"/>
+          <w:bCs/>
+          <w:iCs/>
+          <w:sz w:val="28"/>
+          <w:szCs w:val="20"/>
+          <w:lang w:val="uk-UA"/>
+        </w:rPr>
+      </w:pPr>
     </w:p>
     <w:p>
       <w:pPr>
@@ -16560,20 +15614,109 @@
           <w:szCs w:val="20"/>
         </w:rPr>
       </w:pPr>
+      <w:r>
+        <w:rPr>
+          <w:rFonts w:ascii="Times New Roman" w:hAnsi="Times New Roman" w:cs="Times New Roman"/>
+          <w:bCs/>
+          <w:iCs/>
+          <w:sz w:val="28"/>
+          <w:szCs w:val="20"/>
+          <w:lang w:val="uk-UA"/>
+        </w:rPr>
+        <w:t xml:space="preserve">Окрім переваг односпрямованого </w:t>
+      </w:r>
+      <w:proofErr w:type="spellStart"/>
+      <w:r>
+        <w:rPr>
+          <w:rFonts w:ascii="Times New Roman" w:hAnsi="Times New Roman" w:cs="Times New Roman"/>
+          <w:bCs/>
+          <w:iCs/>
+          <w:sz w:val="28"/>
+          <w:szCs w:val="20"/>
+          <w:lang w:val="uk-UA"/>
+        </w:rPr>
+        <w:t>списка</w:t>
+      </w:r>
+      <w:proofErr w:type="spellEnd"/>
+      <w:r>
+        <w:rPr>
+          <w:rFonts w:ascii="Times New Roman" w:hAnsi="Times New Roman" w:cs="Times New Roman"/>
+          <w:bCs/>
+          <w:iCs/>
+          <w:sz w:val="28"/>
+          <w:szCs w:val="20"/>
+          <w:lang w:val="uk-UA"/>
+        </w:rPr>
+        <w:t>, є можливість</w:t>
+      </w:r>
+      <w:r>
+        <w:rPr>
+          <w:rFonts w:ascii="Times New Roman" w:hAnsi="Times New Roman" w:cs="Times New Roman"/>
+          <w:bCs/>
+          <w:iCs/>
+          <w:sz w:val="28"/>
+          <w:szCs w:val="20"/>
+        </w:rPr>
+        <w:t xml:space="preserve"> </w:t>
+      </w:r>
+      <w:proofErr w:type="spellStart"/>
+      <w:r>
+        <w:rPr>
+          <w:rFonts w:ascii="Times New Roman" w:hAnsi="Times New Roman" w:cs="Times New Roman"/>
+          <w:bCs/>
+          <w:iCs/>
+          <w:sz w:val="28"/>
+          <w:szCs w:val="20"/>
+        </w:rPr>
+        <w:t>двосторонн</w:t>
+      </w:r>
+      <w:r>
+        <w:rPr>
+          <w:rFonts w:ascii="Times New Roman" w:hAnsi="Times New Roman" w:cs="Times New Roman"/>
+          <w:bCs/>
+          <w:iCs/>
+          <w:sz w:val="28"/>
+          <w:szCs w:val="20"/>
+          <w:lang w:val="uk-UA"/>
+        </w:rPr>
+        <w:t>ього</w:t>
+      </w:r>
+      <w:proofErr w:type="spellEnd"/>
+      <w:r>
+        <w:rPr>
+          <w:rFonts w:ascii="Times New Roman" w:hAnsi="Times New Roman" w:cs="Times New Roman"/>
+          <w:bCs/>
+          <w:iCs/>
+          <w:sz w:val="28"/>
+          <w:szCs w:val="20"/>
+        </w:rPr>
+        <w:t xml:space="preserve"> </w:t>
+      </w:r>
+      <w:proofErr w:type="spellStart"/>
+      <w:r>
+        <w:rPr>
+          <w:rFonts w:ascii="Times New Roman" w:hAnsi="Times New Roman" w:cs="Times New Roman"/>
+          <w:bCs/>
+          <w:iCs/>
+          <w:sz w:val="28"/>
+          <w:szCs w:val="20"/>
+        </w:rPr>
+        <w:t>рух</w:t>
+      </w:r>
+      <w:proofErr w:type="spellEnd"/>
+      <w:r>
+        <w:rPr>
+          <w:rFonts w:ascii="Times New Roman" w:hAnsi="Times New Roman" w:cs="Times New Roman"/>
+          <w:bCs/>
+          <w:iCs/>
+          <w:sz w:val="28"/>
+          <w:szCs w:val="20"/>
+          <w:lang w:val="uk-UA"/>
+        </w:rPr>
+        <w:t>у</w:t>
+      </w:r>
       <w:bookmarkStart w:id="0" w:name="_GoBack"/>
       <w:bookmarkEnd w:id="0"/>
-      <w:proofErr w:type="spellStart"/>
-      <w:r>
-        <w:rPr>
-          <w:rFonts w:ascii="Times New Roman" w:hAnsi="Times New Roman" w:cs="Times New Roman"/>
-          <w:bCs/>
-          <w:iCs/>
-          <w:sz w:val="28"/>
-          <w:szCs w:val="20"/>
-        </w:rPr>
-        <w:t>Двостороння</w:t>
-      </w:r>
-      <w:proofErr w:type="spellEnd"/>
       <w:r>
         <w:rPr>
           <w:rFonts w:ascii="Times New Roman" w:hAnsi="Times New Roman" w:cs="Times New Roman"/>
@@ -16593,7 +15736,29 @@
           <w:sz w:val="28"/>
           <w:szCs w:val="20"/>
         </w:rPr>
-        <w:t>зчеплення</w:t>
+        <w:t>уздовж</w:t>
+      </w:r>
+      <w:proofErr w:type="spellEnd"/>
+      <w:r>
+        <w:rPr>
+          <w:rFonts w:ascii="Times New Roman" w:hAnsi="Times New Roman" w:cs="Times New Roman"/>
+          <w:bCs/>
+          <w:iCs/>
+          <w:sz w:val="28"/>
+          <w:szCs w:val="20"/>
+        </w:rPr>
+        <w:t xml:space="preserve"> списку, </w:t>
+      </w:r>
+      <w:proofErr w:type="spellStart"/>
+      <w:r>
+        <w:rPr>
+          <w:rFonts w:ascii="Times New Roman" w:hAnsi="Times New Roman" w:cs="Times New Roman"/>
+          <w:bCs/>
+          <w:iCs/>
+          <w:sz w:val="28"/>
+          <w:szCs w:val="20"/>
+        </w:rPr>
+        <w:t>що</w:t>
       </w:r>
       <w:proofErr w:type="spellEnd"/>
       <w:r>
@@ -16615,7 +15780,7 @@
           <w:sz w:val="28"/>
           <w:szCs w:val="20"/>
         </w:rPr>
-        <w:t>допускає</w:t>
+        <w:t>може</w:t>
       </w:r>
       <w:proofErr w:type="spellEnd"/>
       <w:r>
@@ -16637,7 +15802,7 @@
           <w:sz w:val="28"/>
           <w:szCs w:val="20"/>
         </w:rPr>
-        <w:t>двосторонній</w:t>
+        <w:t>значно</w:t>
       </w:r>
       <w:proofErr w:type="spellEnd"/>
       <w:r>
@@ -16659,129 +15824,7 @@
           <w:sz w:val="28"/>
           <w:szCs w:val="20"/>
         </w:rPr>
-        <w:t>рух</w:t>
-      </w:r>
-      <w:proofErr w:type="spellEnd"/>
-      <w:r>
-        <w:rPr>
-          <w:rFonts w:ascii="Times New Roman" w:hAnsi="Times New Roman" w:cs="Times New Roman"/>
-          <w:bCs/>
-          <w:iCs/>
-          <w:sz w:val="28"/>
-          <w:szCs w:val="20"/>
-        </w:rPr>
-        <w:t xml:space="preserve"> </w:t>
-      </w:r>
-      <w:proofErr w:type="spellStart"/>
-      <w:r>
-        <w:rPr>
-          <w:rFonts w:ascii="Times New Roman" w:hAnsi="Times New Roman" w:cs="Times New Roman"/>
-          <w:bCs/>
-          <w:iCs/>
-          <w:sz w:val="28"/>
-          <w:szCs w:val="20"/>
-        </w:rPr>
-        <w:t>уздовж</w:t>
-      </w:r>
-      <w:proofErr w:type="spellEnd"/>
-      <w:r>
-        <w:rPr>
-          <w:rFonts w:ascii="Times New Roman" w:hAnsi="Times New Roman" w:cs="Times New Roman"/>
-          <w:bCs/>
-          <w:iCs/>
-          <w:sz w:val="28"/>
-          <w:szCs w:val="20"/>
-        </w:rPr>
-        <w:t xml:space="preserve"> списку, </w:t>
-      </w:r>
-      <w:proofErr w:type="spellStart"/>
-      <w:r>
-        <w:rPr>
-          <w:rFonts w:ascii="Times New Roman" w:hAnsi="Times New Roman" w:cs="Times New Roman"/>
-          <w:bCs/>
-          <w:iCs/>
-          <w:sz w:val="28"/>
-          <w:szCs w:val="20"/>
-        </w:rPr>
-        <w:t>що</w:t>
-      </w:r>
-      <w:proofErr w:type="spellEnd"/>
-      <w:r>
-        <w:rPr>
-          <w:rFonts w:ascii="Times New Roman" w:hAnsi="Times New Roman" w:cs="Times New Roman"/>
-          <w:bCs/>
-          <w:iCs/>
-          <w:sz w:val="28"/>
-          <w:szCs w:val="20"/>
-        </w:rPr>
-        <w:t xml:space="preserve"> </w:t>
-      </w:r>
-      <w:proofErr w:type="spellStart"/>
-      <w:r>
-        <w:rPr>
-          <w:rFonts w:ascii="Times New Roman" w:hAnsi="Times New Roman" w:cs="Times New Roman"/>
-          <w:bCs/>
-          <w:iCs/>
-          <w:sz w:val="28"/>
-          <w:szCs w:val="20"/>
-        </w:rPr>
-        <w:t>може</w:t>
-      </w:r>
-      <w:proofErr w:type="spellEnd"/>
-      <w:r>
-        <w:rPr>
-          <w:rFonts w:ascii="Times New Roman" w:hAnsi="Times New Roman" w:cs="Times New Roman"/>
-          <w:bCs/>
-          <w:iCs/>
-          <w:sz w:val="28"/>
-          <w:szCs w:val="20"/>
-        </w:rPr>
-        <w:t xml:space="preserve"> </w:t>
-      </w:r>
-      <w:proofErr w:type="spellStart"/>
-      <w:r>
-        <w:rPr>
-          <w:rFonts w:ascii="Times New Roman" w:hAnsi="Times New Roman" w:cs="Times New Roman"/>
-          <w:bCs/>
-          <w:iCs/>
-          <w:sz w:val="28"/>
-          <w:szCs w:val="20"/>
-        </w:rPr>
-        <w:t>значно</w:t>
-      </w:r>
-      <w:proofErr w:type="spellEnd"/>
-      <w:r>
-        <w:rPr>
-          <w:rFonts w:ascii="Times New Roman" w:hAnsi="Times New Roman" w:cs="Times New Roman"/>
-          <w:bCs/>
-          <w:iCs/>
-          <w:sz w:val="28"/>
-          <w:szCs w:val="20"/>
-        </w:rPr>
-        <w:t xml:space="preserve"> </w:t>
-      </w:r>
-      <w:proofErr w:type="spellStart"/>
-      <w:proofErr w:type="gramStart"/>
-      <w:r>
-        <w:rPr>
-          <w:rFonts w:ascii="Times New Roman" w:hAnsi="Times New Roman" w:cs="Times New Roman"/>
-          <w:bCs/>
-          <w:iCs/>
-          <w:sz w:val="28"/>
-          <w:szCs w:val="20"/>
-        </w:rPr>
-        <w:t>п</w:t>
-      </w:r>
-      <w:proofErr w:type="gramEnd"/>
-      <w:r>
-        <w:rPr>
-          <w:rFonts w:ascii="Times New Roman" w:hAnsi="Times New Roman" w:cs="Times New Roman"/>
-          <w:bCs/>
-          <w:iCs/>
-          <w:sz w:val="28"/>
-          <w:szCs w:val="20"/>
-        </w:rPr>
-        <w:t>ідвищити</w:t>
+        <w:t>підвищити</w:t>
       </w:r>
       <w:proofErr w:type="spellEnd"/>
       <w:r>
@@ -19051,7 +18094,7 @@
 </file>
 
 <file path=customXml/itemProps1.xml><?xml version="1.0" encoding="utf-8"?>
-<ds:datastoreItem xmlns:ds="http://schemas.openxmlformats.org/officeDocument/2006/customXml" ds:itemID="{456CD8F5-3C9C-4244-A409-6C7B9C06A039}">
+<ds:datastoreItem xmlns:ds="http://schemas.openxmlformats.org/officeDocument/2006/customXml" ds:itemID="{44437BD5-A927-4351-8093-15974DEA346A}">
   <ds:schemaRefs>
     <ds:schemaRef ds:uri="http://schemas.openxmlformats.org/officeDocument/2006/bibliography"/>
   </ds:schemaRefs>
